--- a/Экономическая преприятия/Ответы.docx
+++ b/Экономическая преприятия/Ответы.docx
@@ -508,7 +508,87 @@
           <w:sz w:val="28"/>
           <w:szCs w:val="28"/>
         </w:rPr>
-        <w:t>физическая культура</w:t>
+        <w:t xml:space="preserve">Не известно: </w:t>
+      </w:r>
+    </w:p>
+    <w:p>
+      <w:pPr>
+        <w:tabs>
+          <w:tab w:val="left" w:pos="284"/>
+        </w:tabs>
+        <w:rPr>
+          <w:rFonts w:ascii="Times New Roman" w:hAnsi="Times New Roman" w:cs="Times New Roman"/>
+          <w:sz w:val="28"/>
+          <w:szCs w:val="28"/>
+        </w:rPr>
+      </w:pPr>
+      <w:r>
+        <w:rPr>
+          <w:rFonts w:ascii="Times New Roman" w:hAnsi="Times New Roman" w:cs="Times New Roman"/>
+          <w:sz w:val="28"/>
+          <w:szCs w:val="28"/>
+        </w:rPr>
+        <w:t>здравоохранение</w:t>
+      </w:r>
+    </w:p>
+    <w:p>
+      <w:pPr>
+        <w:tabs>
+          <w:tab w:val="left" w:pos="284"/>
+        </w:tabs>
+        <w:rPr>
+          <w:rFonts w:ascii="Times New Roman" w:hAnsi="Times New Roman" w:cs="Times New Roman"/>
+          <w:sz w:val="28"/>
+          <w:szCs w:val="28"/>
+        </w:rPr>
+      </w:pPr>
+      <w:r>
+        <w:rPr>
+          <w:rFonts w:ascii="Times New Roman" w:hAnsi="Times New Roman" w:cs="Times New Roman"/>
+          <w:sz w:val="28"/>
+          <w:szCs w:val="28"/>
+        </w:rPr>
+        <w:t>связь</w:t>
+      </w:r>
+    </w:p>
+    <w:p>
+      <w:pPr>
+        <w:tabs>
+          <w:tab w:val="left" w:pos="284"/>
+        </w:tabs>
+        <w:rPr>
+          <w:rFonts w:ascii="Times New Roman" w:hAnsi="Times New Roman" w:cs="Times New Roman"/>
+          <w:sz w:val="28"/>
+          <w:szCs w:val="28"/>
+        </w:rPr>
+      </w:pPr>
+      <w:r>
+        <w:rPr>
+          <w:rFonts w:ascii="Times New Roman" w:hAnsi="Times New Roman" w:cs="Times New Roman"/>
+          <w:sz w:val="28"/>
+          <w:szCs w:val="28"/>
+        </w:rPr>
+        <w:t>образование и наука</w:t>
+      </w:r>
+    </w:p>
+    <w:p>
+      <w:pPr>
+        <w:tabs>
+          <w:tab w:val="left" w:pos="284"/>
+        </w:tabs>
+        <w:rPr>
+          <w:rFonts w:ascii="Times New Roman" w:hAnsi="Times New Roman" w:cs="Times New Roman"/>
+          <w:sz w:val="28"/>
+          <w:szCs w:val="28"/>
+        </w:rPr>
+      </w:pPr>
+      <w:r>
+        <w:rPr>
+          <w:rFonts w:ascii="Times New Roman" w:hAnsi="Times New Roman" w:cs="Times New Roman"/>
+          <w:sz w:val="28"/>
+          <w:szCs w:val="28"/>
+        </w:rPr>
+        <w:t>культура и искусство</w:t>
       </w:r>
     </w:p>
     <w:p>
@@ -818,6 +898,7 @@
           <w:sz w:val="28"/>
           <w:szCs w:val="28"/>
         </w:rPr>
+        <w:lastRenderedPageBreak/>
         <w:t>Современная отраслевая структура национальной экономики России характеризуется преобладанием:</w:t>
       </w:r>
     </w:p>
@@ -890,81 +971,485 @@
           <w:sz w:val="28"/>
           <w:szCs w:val="28"/>
         </w:rPr>
+        <w:t>Доходы от экономических факторов</w:t>
+      </w:r>
+    </w:p>
+    <w:p>
+      <w:pPr>
+        <w:tabs>
+          <w:tab w:val="left" w:pos="284"/>
+        </w:tabs>
+        <w:rPr>
+          <w:rFonts w:ascii="Times New Roman" w:hAnsi="Times New Roman" w:cs="Times New Roman"/>
+          <w:sz w:val="28"/>
+          <w:szCs w:val="28"/>
+        </w:rPr>
+      </w:pPr>
+      <w:r>
+        <w:rPr>
+          <w:rFonts w:ascii="Times New Roman" w:hAnsi="Times New Roman" w:cs="Times New Roman"/>
+          <w:sz w:val="28"/>
+          <w:szCs w:val="28"/>
+        </w:rPr>
+        <w:t>Чистые потоки денежного и инвестиционного капитала</w:t>
+      </w:r>
+    </w:p>
+    <w:p>
+      <w:pPr>
+        <w:tabs>
+          <w:tab w:val="left" w:pos="284"/>
+        </w:tabs>
+        <w:rPr>
+          <w:rFonts w:ascii="Times New Roman" w:hAnsi="Times New Roman" w:cs="Times New Roman"/>
+          <w:sz w:val="28"/>
+          <w:szCs w:val="28"/>
+        </w:rPr>
+      </w:pPr>
+      <w:r>
+        <w:rPr>
+          <w:rFonts w:ascii="Times New Roman" w:hAnsi="Times New Roman" w:cs="Times New Roman"/>
+          <w:sz w:val="28"/>
+          <w:szCs w:val="28"/>
+        </w:rPr>
+        <w:t>Налоги</w:t>
+      </w:r>
+    </w:p>
+    <w:p>
+      <w:pPr>
+        <w:tabs>
+          <w:tab w:val="left" w:pos="284"/>
+        </w:tabs>
+        <w:rPr>
+          <w:rFonts w:ascii="Times New Roman" w:hAnsi="Times New Roman" w:cs="Times New Roman"/>
+          <w:sz w:val="28"/>
+          <w:szCs w:val="28"/>
+        </w:rPr>
+      </w:pPr>
+      <w:r>
+        <w:rPr>
+          <w:rFonts w:ascii="Times New Roman" w:hAnsi="Times New Roman" w:cs="Times New Roman"/>
+          <w:sz w:val="28"/>
+          <w:szCs w:val="28"/>
+        </w:rPr>
+        <w:t>Расходы на общественно-необходимые товары</w:t>
+      </w:r>
+    </w:p>
+    <w:p>
+      <w:pPr>
+        <w:tabs>
+          <w:tab w:val="left" w:pos="284"/>
+        </w:tabs>
+        <w:rPr>
+          <w:rFonts w:ascii="Times New Roman" w:hAnsi="Times New Roman" w:cs="Times New Roman"/>
+          <w:sz w:val="28"/>
+          <w:szCs w:val="28"/>
+        </w:rPr>
+      </w:pPr>
+      <w:proofErr w:type="spellStart"/>
+      <w:r>
+        <w:rPr>
+          <w:rFonts w:ascii="Times New Roman" w:hAnsi="Times New Roman" w:cs="Times New Roman"/>
+          <w:sz w:val="28"/>
+          <w:szCs w:val="28"/>
+        </w:rPr>
+        <w:t>Потребителские</w:t>
+      </w:r>
+      <w:proofErr w:type="spellEnd"/>
+      <w:r>
+        <w:rPr>
+          <w:rFonts w:ascii="Times New Roman" w:hAnsi="Times New Roman" w:cs="Times New Roman"/>
+          <w:sz w:val="28"/>
+          <w:szCs w:val="28"/>
+        </w:rPr>
+        <w:t xml:space="preserve"> расходы </w:t>
+      </w:r>
+    </w:p>
+    <w:p>
+      <w:pPr>
+        <w:tabs>
+          <w:tab w:val="left" w:pos="284"/>
+        </w:tabs>
+        <w:rPr>
+          <w:rFonts w:ascii="Times New Roman" w:hAnsi="Times New Roman" w:cs="Times New Roman"/>
+          <w:sz w:val="28"/>
+          <w:szCs w:val="28"/>
+        </w:rPr>
+      </w:pPr>
+    </w:p>
+    <w:p>
+      <w:pPr>
+        <w:tabs>
+          <w:tab w:val="left" w:pos="284"/>
+        </w:tabs>
+        <w:rPr>
+          <w:rFonts w:ascii="Times New Roman" w:hAnsi="Times New Roman" w:cs="Times New Roman"/>
+          <w:sz w:val="28"/>
+          <w:szCs w:val="28"/>
+        </w:rPr>
+      </w:pPr>
+      <w:r>
+        <w:rPr>
+          <w:rFonts w:ascii="Times New Roman" w:hAnsi="Times New Roman" w:cs="Times New Roman"/>
+          <w:sz w:val="28"/>
+          <w:szCs w:val="28"/>
+        </w:rPr>
+        <w:t>С учетом деления всех отраслей национальной экономики на три сферы (сельское хозяйство, промышленность, сфера услуг) все страны группируются на аграрные (преобладает сельское хозяйство), индустриальные (преобладает промышленность) и постиндустриальные (преобладает сфера услуг).</w:t>
+      </w:r>
+    </w:p>
+    <w:p>
+      <w:pPr>
+        <w:tabs>
+          <w:tab w:val="left" w:pos="284"/>
+        </w:tabs>
+        <w:rPr>
+          <w:rFonts w:ascii="Times New Roman" w:hAnsi="Times New Roman" w:cs="Times New Roman"/>
+          <w:sz w:val="28"/>
+          <w:szCs w:val="28"/>
+        </w:rPr>
+      </w:pPr>
+      <w:r>
+        <w:rPr>
+          <w:rFonts w:ascii="Times New Roman" w:hAnsi="Times New Roman" w:cs="Times New Roman"/>
+          <w:sz w:val="28"/>
+          <w:szCs w:val="28"/>
+        </w:rPr>
+        <w:t xml:space="preserve">На основе статистических данных (рекомендуется воспользоваться официальными источниками, например, данными Госкомстата) определите какую долю в структуре </w:t>
+      </w:r>
+      <w:proofErr w:type="spellStart"/>
+      <w:r>
+        <w:rPr>
+          <w:rFonts w:ascii="Times New Roman" w:hAnsi="Times New Roman" w:cs="Times New Roman"/>
+          <w:sz w:val="28"/>
+          <w:szCs w:val="28"/>
+        </w:rPr>
+        <w:t>нацио-нальной</w:t>
+      </w:r>
+      <w:proofErr w:type="spellEnd"/>
+      <w:r>
+        <w:rPr>
+          <w:rFonts w:ascii="Times New Roman" w:hAnsi="Times New Roman" w:cs="Times New Roman"/>
+          <w:sz w:val="28"/>
+          <w:szCs w:val="28"/>
+        </w:rPr>
+        <w:t xml:space="preserve"> экономики РФ занимают промышленность, сельское хозяйство и сфера услуг?</w:t>
+      </w:r>
+    </w:p>
+    <w:p>
+      <w:pPr>
+        <w:tabs>
+          <w:tab w:val="left" w:pos="284"/>
+        </w:tabs>
+        <w:rPr>
+          <w:rFonts w:ascii="Times New Roman" w:hAnsi="Times New Roman" w:cs="Times New Roman"/>
+          <w:sz w:val="28"/>
+          <w:szCs w:val="28"/>
+        </w:rPr>
+      </w:pPr>
+      <w:r>
+        <w:rPr>
+          <w:rFonts w:ascii="Times New Roman" w:hAnsi="Times New Roman" w:cs="Times New Roman"/>
+          <w:sz w:val="28"/>
+          <w:szCs w:val="28"/>
+        </w:rPr>
+        <w:t>Промышленность</w:t>
+      </w:r>
+      <w:proofErr w:type="gramStart"/>
+      <w:r>
+        <w:rPr>
+          <w:rFonts w:ascii="Times New Roman" w:hAnsi="Times New Roman" w:cs="Times New Roman"/>
+          <w:sz w:val="28"/>
+          <w:szCs w:val="28"/>
+        </w:rPr>
+        <w:t>: Меньше</w:t>
+      </w:r>
+      <w:proofErr w:type="gramEnd"/>
+      <w:r>
+        <w:rPr>
+          <w:rFonts w:ascii="Times New Roman" w:hAnsi="Times New Roman" w:cs="Times New Roman"/>
+          <w:sz w:val="28"/>
+          <w:szCs w:val="28"/>
+        </w:rPr>
+        <w:t xml:space="preserve"> 50%</w:t>
+      </w:r>
+    </w:p>
+    <w:p>
+      <w:pPr>
+        <w:tabs>
+          <w:tab w:val="left" w:pos="284"/>
+        </w:tabs>
+        <w:rPr>
+          <w:rFonts w:ascii="Times New Roman" w:hAnsi="Times New Roman" w:cs="Times New Roman"/>
+          <w:sz w:val="28"/>
+          <w:szCs w:val="28"/>
+        </w:rPr>
+      </w:pPr>
+      <w:r>
+        <w:rPr>
+          <w:rFonts w:ascii="Times New Roman" w:hAnsi="Times New Roman" w:cs="Times New Roman"/>
+          <w:sz w:val="28"/>
+          <w:szCs w:val="28"/>
+        </w:rPr>
+        <w:t xml:space="preserve">Сельское </w:t>
+      </w:r>
+      <w:proofErr w:type="gramStart"/>
+      <w:r>
+        <w:rPr>
+          <w:rFonts w:ascii="Times New Roman" w:hAnsi="Times New Roman" w:cs="Times New Roman"/>
+          <w:sz w:val="28"/>
+          <w:szCs w:val="28"/>
+        </w:rPr>
+        <w:t>хозяйство Меньше</w:t>
+      </w:r>
+      <w:proofErr w:type="gramEnd"/>
+      <w:r>
+        <w:rPr>
+          <w:rFonts w:ascii="Times New Roman" w:hAnsi="Times New Roman" w:cs="Times New Roman"/>
+          <w:sz w:val="28"/>
+          <w:szCs w:val="28"/>
+        </w:rPr>
+        <w:t xml:space="preserve"> 5%</w:t>
+      </w:r>
+    </w:p>
+    <w:p>
+      <w:pPr>
+        <w:tabs>
+          <w:tab w:val="left" w:pos="284"/>
+        </w:tabs>
+        <w:rPr>
+          <w:rFonts w:ascii="Times New Roman" w:hAnsi="Times New Roman" w:cs="Times New Roman"/>
+          <w:sz w:val="28"/>
+          <w:szCs w:val="28"/>
+        </w:rPr>
+      </w:pPr>
+      <w:r>
+        <w:rPr>
+          <w:rFonts w:ascii="Times New Roman" w:hAnsi="Times New Roman" w:cs="Times New Roman"/>
+          <w:sz w:val="28"/>
+          <w:szCs w:val="28"/>
+        </w:rPr>
+        <w:t xml:space="preserve">Сфера </w:t>
+      </w:r>
+      <w:proofErr w:type="gramStart"/>
+      <w:r>
+        <w:rPr>
+          <w:rFonts w:ascii="Times New Roman" w:hAnsi="Times New Roman" w:cs="Times New Roman"/>
+          <w:sz w:val="28"/>
+          <w:szCs w:val="28"/>
+        </w:rPr>
+        <w:t>услуг Больше</w:t>
+      </w:r>
+      <w:proofErr w:type="gramEnd"/>
+      <w:r>
+        <w:rPr>
+          <w:rFonts w:ascii="Times New Roman" w:hAnsi="Times New Roman" w:cs="Times New Roman"/>
+          <w:sz w:val="28"/>
+          <w:szCs w:val="28"/>
+        </w:rPr>
+        <w:t xml:space="preserve"> 50%</w:t>
+      </w:r>
+    </w:p>
+    <w:p>
+      <w:pPr>
+        <w:tabs>
+          <w:tab w:val="left" w:pos="284"/>
+        </w:tabs>
+        <w:rPr>
+          <w:rFonts w:ascii="Times New Roman" w:hAnsi="Times New Roman" w:cs="Times New Roman"/>
+          <w:sz w:val="28"/>
+          <w:szCs w:val="28"/>
+        </w:rPr>
+      </w:pPr>
+    </w:p>
+    <w:p>
+      <w:pPr>
+        <w:tabs>
+          <w:tab w:val="left" w:pos="284"/>
+        </w:tabs>
+        <w:rPr>
+          <w:rFonts w:ascii="Times New Roman" w:hAnsi="Times New Roman" w:cs="Times New Roman"/>
+          <w:sz w:val="28"/>
+          <w:szCs w:val="28"/>
+        </w:rPr>
+      </w:pPr>
+      <w:r>
+        <w:rPr>
+          <w:rFonts w:ascii="Times New Roman" w:hAnsi="Times New Roman" w:cs="Times New Roman"/>
+          <w:sz w:val="28"/>
+          <w:szCs w:val="28"/>
+        </w:rPr>
+        <w:t>В РФ действует Общероссийский классификатор видов экономической деятельности (ОКВЭД2) (Приказ Росстандарта от 31.01.2014 N 14-ст (ред. от 01.09.2016)).</w:t>
+      </w:r>
+    </w:p>
+    <w:p>
+      <w:pPr>
+        <w:tabs>
+          <w:tab w:val="left" w:pos="284"/>
+        </w:tabs>
+        <w:rPr>
+          <w:rFonts w:ascii="Times New Roman" w:hAnsi="Times New Roman" w:cs="Times New Roman"/>
+          <w:sz w:val="28"/>
+          <w:szCs w:val="28"/>
+        </w:rPr>
+      </w:pPr>
+      <w:r>
+        <w:rPr>
+          <w:rFonts w:ascii="Times New Roman" w:hAnsi="Times New Roman" w:cs="Times New Roman"/>
+          <w:sz w:val="28"/>
+          <w:szCs w:val="28"/>
+        </w:rPr>
+        <w:t xml:space="preserve">В прежней редакции классификатора ("Общесоюзный классификатор "Отрасли народного хозяйства" (ОКОНХ), в </w:t>
+      </w:r>
+      <w:proofErr w:type="spellStart"/>
+      <w:r>
+        <w:rPr>
+          <w:rFonts w:ascii="Times New Roman" w:hAnsi="Times New Roman" w:cs="Times New Roman"/>
+          <w:sz w:val="28"/>
+          <w:szCs w:val="28"/>
+        </w:rPr>
+        <w:t>ред</w:t>
+      </w:r>
+      <w:proofErr w:type="spellEnd"/>
+      <w:r>
+        <w:rPr>
+          <w:rFonts w:ascii="Times New Roman" w:hAnsi="Times New Roman" w:cs="Times New Roman"/>
+          <w:sz w:val="28"/>
+          <w:szCs w:val="28"/>
+        </w:rPr>
+        <w:t xml:space="preserve"> от 15.02.2000), в введении, представлена общая классификация отраслей с разделением их на две группы: материальная сфера (производственная, первый знак кода - "1-8") и непроизводственная сфера (первый знак кода - "9"). С учетом данных отраслевого классификатора (в редакции 2000 г.) определите, какие отрасли </w:t>
+      </w:r>
+      <w:r>
+        <w:rPr>
+          <w:rFonts w:ascii="Times New Roman" w:hAnsi="Times New Roman" w:cs="Times New Roman"/>
+          <w:sz w:val="28"/>
+          <w:szCs w:val="28"/>
+        </w:rPr>
         <w:lastRenderedPageBreak/>
-        <w:t>Доходы от экономических факторов</w:t>
-      </w:r>
-    </w:p>
-    <w:p>
-      <w:pPr>
-        <w:tabs>
-          <w:tab w:val="left" w:pos="284"/>
-        </w:tabs>
-        <w:rPr>
-          <w:rFonts w:ascii="Times New Roman" w:hAnsi="Times New Roman" w:cs="Times New Roman"/>
-          <w:sz w:val="28"/>
-          <w:szCs w:val="28"/>
-        </w:rPr>
-      </w:pPr>
-      <w:r>
-        <w:rPr>
-          <w:rFonts w:ascii="Times New Roman" w:hAnsi="Times New Roman" w:cs="Times New Roman"/>
-          <w:sz w:val="28"/>
-          <w:szCs w:val="28"/>
-        </w:rPr>
-        <w:t>Чистые потоки денежного и инвестиционного капитала</w:t>
-      </w:r>
-    </w:p>
-    <w:p>
-      <w:pPr>
-        <w:tabs>
-          <w:tab w:val="left" w:pos="284"/>
-        </w:tabs>
-        <w:rPr>
-          <w:rFonts w:ascii="Times New Roman" w:hAnsi="Times New Roman" w:cs="Times New Roman"/>
-          <w:sz w:val="28"/>
-          <w:szCs w:val="28"/>
-        </w:rPr>
-      </w:pPr>
-      <w:r>
-        <w:rPr>
-          <w:rFonts w:ascii="Times New Roman" w:hAnsi="Times New Roman" w:cs="Times New Roman"/>
-          <w:sz w:val="28"/>
-          <w:szCs w:val="28"/>
-        </w:rPr>
-        <w:t>Налоги</w:t>
-      </w:r>
-    </w:p>
-    <w:p>
-      <w:pPr>
-        <w:tabs>
-          <w:tab w:val="left" w:pos="284"/>
-        </w:tabs>
-        <w:rPr>
-          <w:rFonts w:ascii="Times New Roman" w:hAnsi="Times New Roman" w:cs="Times New Roman"/>
-          <w:sz w:val="28"/>
-          <w:szCs w:val="28"/>
-        </w:rPr>
-      </w:pPr>
-      <w:r>
-        <w:rPr>
-          <w:rFonts w:ascii="Times New Roman" w:hAnsi="Times New Roman" w:cs="Times New Roman"/>
-          <w:sz w:val="28"/>
-          <w:szCs w:val="28"/>
-        </w:rPr>
-        <w:t>Расходы на общественно-необходимые товары</w:t>
-      </w:r>
-    </w:p>
-    <w:p>
-      <w:pPr>
-        <w:tabs>
-          <w:tab w:val="left" w:pos="284"/>
-        </w:tabs>
-        <w:rPr>
-          <w:rFonts w:ascii="Times New Roman" w:hAnsi="Times New Roman" w:cs="Times New Roman"/>
-          <w:sz w:val="28"/>
-          <w:szCs w:val="28"/>
-        </w:rPr>
-      </w:pPr>
+        <w:t>на рисунке «Отраслевая структура хозяйства России» ошибочно отнесены не в свою группу (сферу).</w:t>
+      </w:r>
+    </w:p>
+    <w:p>
+      <w:pPr>
+        <w:tabs>
+          <w:tab w:val="left" w:pos="284"/>
+        </w:tabs>
+        <w:rPr>
+          <w:rFonts w:ascii="Times New Roman" w:hAnsi="Times New Roman" w:cs="Times New Roman"/>
+          <w:sz w:val="28"/>
+          <w:szCs w:val="28"/>
+        </w:rPr>
+      </w:pPr>
+      <w:r>
+        <w:rPr>
+          <w:rFonts w:ascii="Times New Roman" w:hAnsi="Times New Roman" w:cs="Times New Roman"/>
+          <w:sz w:val="28"/>
+          <w:szCs w:val="28"/>
+        </w:rPr>
+        <w:t>Сельское хозяйство</w:t>
+      </w:r>
+    </w:p>
+    <w:p>
+      <w:pPr>
+        <w:tabs>
+          <w:tab w:val="left" w:pos="284"/>
+        </w:tabs>
+        <w:rPr>
+          <w:rFonts w:ascii="Times New Roman" w:hAnsi="Times New Roman" w:cs="Times New Roman"/>
+          <w:sz w:val="28"/>
+          <w:szCs w:val="28"/>
+        </w:rPr>
+      </w:pPr>
+      <w:r>
+        <w:rPr>
+          <w:rFonts w:ascii="Times New Roman" w:hAnsi="Times New Roman" w:cs="Times New Roman"/>
+          <w:sz w:val="28"/>
+          <w:szCs w:val="28"/>
+        </w:rPr>
+        <w:t>Торговля и общественное питание</w:t>
+      </w:r>
+    </w:p>
+    <w:p>
+      <w:pPr>
+        <w:tabs>
+          <w:tab w:val="left" w:pos="284"/>
+        </w:tabs>
+        <w:rPr>
+          <w:rFonts w:ascii="Times New Roman" w:hAnsi="Times New Roman" w:cs="Times New Roman"/>
+          <w:sz w:val="28"/>
+          <w:szCs w:val="28"/>
+        </w:rPr>
+      </w:pPr>
+    </w:p>
+    <w:p>
+      <w:pPr>
+        <w:tabs>
+          <w:tab w:val="left" w:pos="284"/>
+        </w:tabs>
+        <w:rPr>
+          <w:rFonts w:ascii="Times New Roman" w:hAnsi="Times New Roman" w:cs="Times New Roman"/>
+          <w:sz w:val="28"/>
+          <w:szCs w:val="28"/>
+        </w:rPr>
+      </w:pPr>
+      <w:r>
+        <w:rPr>
+          <w:rFonts w:ascii="Times New Roman" w:hAnsi="Times New Roman" w:cs="Times New Roman"/>
+          <w:sz w:val="28"/>
+          <w:szCs w:val="28"/>
+        </w:rPr>
+        <w:t>Субъектами предпринимательской деятельности являются</w:t>
+      </w:r>
+    </w:p>
+    <w:p>
+      <w:pPr>
+        <w:tabs>
+          <w:tab w:val="left" w:pos="284"/>
+        </w:tabs>
+        <w:rPr>
+          <w:rFonts w:ascii="Times New Roman" w:hAnsi="Times New Roman" w:cs="Times New Roman"/>
+          <w:sz w:val="28"/>
+          <w:szCs w:val="28"/>
+        </w:rPr>
+      </w:pPr>
+      <w:r>
+        <w:rPr>
+          <w:rFonts w:ascii="Times New Roman" w:hAnsi="Times New Roman" w:cs="Times New Roman"/>
+          <w:sz w:val="28"/>
+          <w:szCs w:val="28"/>
+        </w:rPr>
+        <w:t>юридические лица и индивидуальные предприниматели</w:t>
+      </w:r>
+    </w:p>
+    <w:p>
+      <w:pPr>
+        <w:tabs>
+          <w:tab w:val="left" w:pos="284"/>
+        </w:tabs>
+        <w:rPr>
+          <w:rFonts w:ascii="Times New Roman" w:hAnsi="Times New Roman" w:cs="Times New Roman"/>
+          <w:sz w:val="28"/>
+          <w:szCs w:val="28"/>
+        </w:rPr>
+      </w:pPr>
+    </w:p>
+    <w:p>
+      <w:pPr>
+        <w:tabs>
+          <w:tab w:val="left" w:pos="284"/>
+        </w:tabs>
+        <w:rPr>
+          <w:rFonts w:ascii="Times New Roman" w:hAnsi="Times New Roman" w:cs="Times New Roman"/>
+          <w:sz w:val="28"/>
+          <w:szCs w:val="28"/>
+        </w:rPr>
+      </w:pPr>
+      <w:r>
+        <w:rPr>
+          <w:rFonts w:ascii="Times New Roman" w:hAnsi="Times New Roman" w:cs="Times New Roman"/>
+          <w:sz w:val="28"/>
+          <w:szCs w:val="28"/>
+        </w:rPr>
+        <w:t xml:space="preserve">Что НЕ относится к особенностям </w:t>
+      </w:r>
       <w:proofErr w:type="spellStart"/>
       <w:r>
         <w:rPr>
@@ -972,343 +1457,709 @@
           <w:sz w:val="28"/>
           <w:szCs w:val="28"/>
         </w:rPr>
-        <w:t>Потребителские</w:t>
+        <w:t>интрапренерства</w:t>
       </w:r>
       <w:proofErr w:type="spellEnd"/>
-      <w:r>
-        <w:rPr>
-          <w:rFonts w:ascii="Times New Roman" w:hAnsi="Times New Roman" w:cs="Times New Roman"/>
-          <w:sz w:val="28"/>
-          <w:szCs w:val="28"/>
-        </w:rPr>
-        <w:t xml:space="preserve"> расходы </w:t>
-      </w:r>
-    </w:p>
-    <w:p>
-      <w:pPr>
-        <w:tabs>
-          <w:tab w:val="left" w:pos="284"/>
-        </w:tabs>
-        <w:rPr>
-          <w:rFonts w:ascii="Times New Roman" w:hAnsi="Times New Roman" w:cs="Times New Roman"/>
-          <w:sz w:val="28"/>
-          <w:szCs w:val="28"/>
-        </w:rPr>
-      </w:pPr>
-    </w:p>
-    <w:p>
-      <w:pPr>
-        <w:tabs>
-          <w:tab w:val="left" w:pos="284"/>
-        </w:tabs>
-        <w:rPr>
-          <w:rFonts w:ascii="Times New Roman" w:hAnsi="Times New Roman" w:cs="Times New Roman"/>
-          <w:sz w:val="28"/>
-          <w:szCs w:val="28"/>
-        </w:rPr>
-      </w:pPr>
-      <w:r>
-        <w:rPr>
-          <w:rFonts w:ascii="Times New Roman" w:hAnsi="Times New Roman" w:cs="Times New Roman"/>
-          <w:sz w:val="28"/>
-          <w:szCs w:val="28"/>
-        </w:rPr>
-        <w:t>С учетом деления всех отраслей национальной экономики на три сферы (сельское хозяйство, промышленность, сфера услуг) все страны группируются на аграрные (преобладает сельское хозяйство), индустриальные (преобладает промышленность) и постиндустриальные (преобладает сфера услуг).</w:t>
-      </w:r>
-    </w:p>
-    <w:p>
-      <w:pPr>
-        <w:tabs>
-          <w:tab w:val="left" w:pos="284"/>
-        </w:tabs>
-        <w:rPr>
-          <w:rFonts w:ascii="Times New Roman" w:hAnsi="Times New Roman" w:cs="Times New Roman"/>
-          <w:sz w:val="28"/>
-          <w:szCs w:val="28"/>
-        </w:rPr>
-      </w:pPr>
-      <w:r>
-        <w:rPr>
-          <w:rFonts w:ascii="Times New Roman" w:hAnsi="Times New Roman" w:cs="Times New Roman"/>
-          <w:sz w:val="28"/>
-          <w:szCs w:val="28"/>
-        </w:rPr>
-        <w:t xml:space="preserve">На основе статистических данных (рекомендуется воспользоваться официальными источниками, например, данными Госкомстата) определите какую долю в структуре </w:t>
-      </w:r>
-      <w:proofErr w:type="spellStart"/>
-      <w:r>
-        <w:rPr>
-          <w:rFonts w:ascii="Times New Roman" w:hAnsi="Times New Roman" w:cs="Times New Roman"/>
-          <w:sz w:val="28"/>
-          <w:szCs w:val="28"/>
-        </w:rPr>
-        <w:t>нацио-нальной</w:t>
-      </w:r>
-      <w:proofErr w:type="spellEnd"/>
-      <w:r>
-        <w:rPr>
-          <w:rFonts w:ascii="Times New Roman" w:hAnsi="Times New Roman" w:cs="Times New Roman"/>
-          <w:sz w:val="28"/>
-          <w:szCs w:val="28"/>
-        </w:rPr>
-        <w:t xml:space="preserve"> экономики РФ занимают промышленность, сельское хозяйство и сфера услуг?</w:t>
-      </w:r>
-    </w:p>
-    <w:p>
-      <w:pPr>
-        <w:tabs>
-          <w:tab w:val="left" w:pos="284"/>
-        </w:tabs>
-        <w:rPr>
-          <w:rFonts w:ascii="Times New Roman" w:hAnsi="Times New Roman" w:cs="Times New Roman"/>
-          <w:sz w:val="28"/>
-          <w:szCs w:val="28"/>
-        </w:rPr>
-      </w:pPr>
-      <w:r>
-        <w:rPr>
-          <w:rFonts w:ascii="Times New Roman" w:hAnsi="Times New Roman" w:cs="Times New Roman"/>
-          <w:sz w:val="28"/>
-          <w:szCs w:val="28"/>
-        </w:rPr>
-        <w:t>Промышленность</w:t>
-      </w:r>
-      <w:proofErr w:type="gramStart"/>
-      <w:r>
-        <w:rPr>
-          <w:rFonts w:ascii="Times New Roman" w:hAnsi="Times New Roman" w:cs="Times New Roman"/>
-          <w:sz w:val="28"/>
-          <w:szCs w:val="28"/>
-        </w:rPr>
-        <w:t>: Меньше</w:t>
-      </w:r>
-      <w:proofErr w:type="gramEnd"/>
-      <w:r>
-        <w:rPr>
-          <w:rFonts w:ascii="Times New Roman" w:hAnsi="Times New Roman" w:cs="Times New Roman"/>
-          <w:sz w:val="28"/>
-          <w:szCs w:val="28"/>
-        </w:rPr>
-        <w:t xml:space="preserve"> 50%</w:t>
-      </w:r>
-    </w:p>
-    <w:p>
-      <w:pPr>
-        <w:tabs>
-          <w:tab w:val="left" w:pos="284"/>
-        </w:tabs>
-        <w:rPr>
-          <w:rFonts w:ascii="Times New Roman" w:hAnsi="Times New Roman" w:cs="Times New Roman"/>
-          <w:sz w:val="28"/>
-          <w:szCs w:val="28"/>
-        </w:rPr>
-      </w:pPr>
-      <w:r>
-        <w:rPr>
-          <w:rFonts w:ascii="Times New Roman" w:hAnsi="Times New Roman" w:cs="Times New Roman"/>
-          <w:sz w:val="28"/>
-          <w:szCs w:val="28"/>
-        </w:rPr>
-        <w:t xml:space="preserve">Сельское </w:t>
-      </w:r>
-      <w:proofErr w:type="gramStart"/>
-      <w:r>
-        <w:rPr>
-          <w:rFonts w:ascii="Times New Roman" w:hAnsi="Times New Roman" w:cs="Times New Roman"/>
-          <w:sz w:val="28"/>
-          <w:szCs w:val="28"/>
-        </w:rPr>
-        <w:t>хозяйство Меньше</w:t>
-      </w:r>
-      <w:proofErr w:type="gramEnd"/>
-      <w:r>
-        <w:rPr>
-          <w:rFonts w:ascii="Times New Roman" w:hAnsi="Times New Roman" w:cs="Times New Roman"/>
-          <w:sz w:val="28"/>
-          <w:szCs w:val="28"/>
-        </w:rPr>
-        <w:t xml:space="preserve"> 5%</w:t>
-      </w:r>
-    </w:p>
-    <w:p>
-      <w:pPr>
-        <w:tabs>
-          <w:tab w:val="left" w:pos="284"/>
-        </w:tabs>
-        <w:rPr>
-          <w:rFonts w:ascii="Times New Roman" w:hAnsi="Times New Roman" w:cs="Times New Roman"/>
-          <w:sz w:val="28"/>
-          <w:szCs w:val="28"/>
-        </w:rPr>
-      </w:pPr>
-      <w:r>
-        <w:rPr>
-          <w:rFonts w:ascii="Times New Roman" w:hAnsi="Times New Roman" w:cs="Times New Roman"/>
-          <w:sz w:val="28"/>
-          <w:szCs w:val="28"/>
-        </w:rPr>
-        <w:t xml:space="preserve">Сфера </w:t>
-      </w:r>
-      <w:proofErr w:type="gramStart"/>
-      <w:r>
-        <w:rPr>
-          <w:rFonts w:ascii="Times New Roman" w:hAnsi="Times New Roman" w:cs="Times New Roman"/>
-          <w:sz w:val="28"/>
-          <w:szCs w:val="28"/>
-        </w:rPr>
-        <w:t>услуг Больше</w:t>
-      </w:r>
-      <w:proofErr w:type="gramEnd"/>
-      <w:r>
-        <w:rPr>
-          <w:rFonts w:ascii="Times New Roman" w:hAnsi="Times New Roman" w:cs="Times New Roman"/>
-          <w:sz w:val="28"/>
-          <w:szCs w:val="28"/>
-        </w:rPr>
-        <w:t xml:space="preserve"> 50%</w:t>
-      </w:r>
-    </w:p>
-    <w:p>
-      <w:pPr>
-        <w:tabs>
-          <w:tab w:val="left" w:pos="284"/>
-        </w:tabs>
-        <w:rPr>
-          <w:rFonts w:ascii="Times New Roman" w:hAnsi="Times New Roman" w:cs="Times New Roman"/>
-          <w:sz w:val="28"/>
-          <w:szCs w:val="28"/>
-        </w:rPr>
-      </w:pPr>
-    </w:p>
-    <w:p>
-      <w:pPr>
-        <w:tabs>
-          <w:tab w:val="left" w:pos="284"/>
-        </w:tabs>
-        <w:rPr>
-          <w:rFonts w:ascii="Times New Roman" w:hAnsi="Times New Roman" w:cs="Times New Roman"/>
-          <w:sz w:val="28"/>
-          <w:szCs w:val="28"/>
-        </w:rPr>
-      </w:pPr>
-      <w:r>
-        <w:rPr>
-          <w:rFonts w:ascii="Times New Roman" w:hAnsi="Times New Roman" w:cs="Times New Roman"/>
-          <w:sz w:val="28"/>
-          <w:szCs w:val="28"/>
-        </w:rPr>
-        <w:t>В РФ действует Общероссийский классификатор видов экономической деятельности (ОКВЭД2) (Приказ Росстандарта от 31.01.2014 N 14-ст (ред. от 01.09.2016)).</w:t>
-      </w:r>
-    </w:p>
-    <w:p>
-      <w:pPr>
-        <w:tabs>
-          <w:tab w:val="left" w:pos="284"/>
-        </w:tabs>
-        <w:rPr>
-          <w:rFonts w:ascii="Times New Roman" w:hAnsi="Times New Roman" w:cs="Times New Roman"/>
-          <w:sz w:val="28"/>
-          <w:szCs w:val="28"/>
-        </w:rPr>
-      </w:pPr>
-      <w:r>
-        <w:rPr>
-          <w:rFonts w:ascii="Times New Roman" w:hAnsi="Times New Roman" w:cs="Times New Roman"/>
-          <w:sz w:val="28"/>
-          <w:szCs w:val="28"/>
-        </w:rPr>
-        <w:t xml:space="preserve">В прежней редакции классификатора ("Общесоюзный классификатор "Отрасли народного хозяйства" (ОКОНХ), в </w:t>
-      </w:r>
-      <w:proofErr w:type="spellStart"/>
-      <w:r>
-        <w:rPr>
-          <w:rFonts w:ascii="Times New Roman" w:hAnsi="Times New Roman" w:cs="Times New Roman"/>
-          <w:sz w:val="28"/>
-          <w:szCs w:val="28"/>
-        </w:rPr>
-        <w:t>ред</w:t>
-      </w:r>
-      <w:proofErr w:type="spellEnd"/>
-      <w:r>
-        <w:rPr>
-          <w:rFonts w:ascii="Times New Roman" w:hAnsi="Times New Roman" w:cs="Times New Roman"/>
-          <w:sz w:val="28"/>
-          <w:szCs w:val="28"/>
-        </w:rPr>
-        <w:t xml:space="preserve"> от 15.02.2000), в введении, представлена общая классификация отраслей с разделением их на две группы: материальная сфера (производственная, первый знак кода - "1-8") и непроизводственная сфера (первый знак кода - "9"). С учетом данных отраслевого классификатора (в редакции 2000 г.) определите, какие отрасли на рисунке «Отраслевая структура хозяйства России» ошибочно отнесены не в свою группу (сферу).</w:t>
-      </w:r>
-    </w:p>
-    <w:p>
-      <w:pPr>
-        <w:tabs>
-          <w:tab w:val="left" w:pos="284"/>
-        </w:tabs>
-        <w:rPr>
-          <w:rFonts w:ascii="Times New Roman" w:hAnsi="Times New Roman" w:cs="Times New Roman"/>
-          <w:sz w:val="28"/>
-          <w:szCs w:val="28"/>
-        </w:rPr>
-      </w:pPr>
-      <w:r>
-        <w:rPr>
-          <w:rFonts w:ascii="Times New Roman" w:hAnsi="Times New Roman" w:cs="Times New Roman"/>
-          <w:sz w:val="28"/>
-          <w:szCs w:val="28"/>
-        </w:rPr>
-        <w:t>Сельское хозяйство</w:t>
-      </w:r>
-    </w:p>
-    <w:p>
-      <w:pPr>
-        <w:tabs>
-          <w:tab w:val="left" w:pos="284"/>
-        </w:tabs>
-        <w:rPr>
-          <w:rFonts w:ascii="Times New Roman" w:hAnsi="Times New Roman" w:cs="Times New Roman"/>
-          <w:sz w:val="28"/>
-          <w:szCs w:val="28"/>
-        </w:rPr>
-      </w:pPr>
-      <w:r>
-        <w:rPr>
-          <w:rFonts w:ascii="Times New Roman" w:hAnsi="Times New Roman" w:cs="Times New Roman"/>
-          <w:sz w:val="28"/>
-          <w:szCs w:val="28"/>
-        </w:rPr>
-        <w:t>Торговля и общественное питание</w:t>
-      </w:r>
-    </w:p>
-    <w:p>
-      <w:pPr>
-        <w:tabs>
-          <w:tab w:val="left" w:pos="284"/>
-        </w:tabs>
-        <w:rPr>
-          <w:rFonts w:ascii="Times New Roman" w:hAnsi="Times New Roman" w:cs="Times New Roman"/>
-          <w:sz w:val="28"/>
-          <w:szCs w:val="28"/>
-        </w:rPr>
-      </w:pPr>
-    </w:p>
-    <w:p>
-      <w:pPr>
-        <w:tabs>
-          <w:tab w:val="left" w:pos="284"/>
-        </w:tabs>
-        <w:rPr>
-          <w:rFonts w:ascii="Times New Roman" w:hAnsi="Times New Roman" w:cs="Times New Roman"/>
-          <w:sz w:val="28"/>
-          <w:szCs w:val="28"/>
-        </w:rPr>
-      </w:pPr>
-      <w:r>
-        <w:rPr>
-          <w:rFonts w:ascii="Times New Roman" w:hAnsi="Times New Roman" w:cs="Times New Roman"/>
-          <w:sz w:val="28"/>
-          <w:szCs w:val="28"/>
-        </w:rPr>
-        <w:t>Субъектами предпринимательской деятельности являются</w:t>
-      </w:r>
+    </w:p>
+    <w:p>
+      <w:pPr>
+        <w:tabs>
+          <w:tab w:val="left" w:pos="284"/>
+        </w:tabs>
+        <w:rPr>
+          <w:rFonts w:ascii="Times New Roman" w:hAnsi="Times New Roman" w:cs="Times New Roman"/>
+          <w:sz w:val="28"/>
+          <w:szCs w:val="28"/>
+        </w:rPr>
+      </w:pPr>
+      <w:r>
+        <w:rPr>
+          <w:rFonts w:ascii="Times New Roman" w:hAnsi="Times New Roman" w:cs="Times New Roman"/>
+          <w:sz w:val="28"/>
+          <w:szCs w:val="28"/>
+        </w:rPr>
+        <w:t>максимальная свобода действий</w:t>
+      </w:r>
+    </w:p>
+    <w:p>
+      <w:pPr>
+        <w:tabs>
+          <w:tab w:val="left" w:pos="284"/>
+        </w:tabs>
+        <w:rPr>
+          <w:rFonts w:ascii="Times New Roman" w:hAnsi="Times New Roman" w:cs="Times New Roman"/>
+          <w:sz w:val="28"/>
+          <w:szCs w:val="28"/>
+        </w:rPr>
+      </w:pPr>
+    </w:p>
+    <w:p>
+      <w:pPr>
+        <w:tabs>
+          <w:tab w:val="left" w:pos="284"/>
+        </w:tabs>
+        <w:rPr>
+          <w:rFonts w:ascii="Times New Roman" w:hAnsi="Times New Roman" w:cs="Times New Roman"/>
+          <w:sz w:val="28"/>
+          <w:szCs w:val="28"/>
+        </w:rPr>
+      </w:pPr>
+      <w:r>
+        <w:rPr>
+          <w:rFonts w:ascii="Times New Roman" w:hAnsi="Times New Roman" w:cs="Times New Roman"/>
+          <w:sz w:val="28"/>
+          <w:szCs w:val="28"/>
+        </w:rPr>
+        <w:t>Какой фактор не относится к элементу внешней среды предприятия:</w:t>
+      </w:r>
+    </w:p>
+    <w:p>
+      <w:pPr>
+        <w:tabs>
+          <w:tab w:val="left" w:pos="284"/>
+        </w:tabs>
+        <w:rPr>
+          <w:rFonts w:ascii="Times New Roman" w:hAnsi="Times New Roman" w:cs="Times New Roman"/>
+          <w:sz w:val="28"/>
+          <w:szCs w:val="28"/>
+        </w:rPr>
+      </w:pPr>
+      <w:r>
+        <w:rPr>
+          <w:rFonts w:ascii="Times New Roman" w:hAnsi="Times New Roman" w:cs="Times New Roman"/>
+          <w:sz w:val="28"/>
+          <w:szCs w:val="28"/>
+        </w:rPr>
+        <w:t>персонал</w:t>
+      </w:r>
+    </w:p>
+    <w:p>
+      <w:pPr>
+        <w:tabs>
+          <w:tab w:val="left" w:pos="284"/>
+        </w:tabs>
+        <w:rPr>
+          <w:rFonts w:ascii="Times New Roman" w:hAnsi="Times New Roman" w:cs="Times New Roman"/>
+          <w:sz w:val="28"/>
+          <w:szCs w:val="28"/>
+        </w:rPr>
+      </w:pPr>
+    </w:p>
+    <w:p>
+      <w:pPr>
+        <w:tabs>
+          <w:tab w:val="left" w:pos="284"/>
+        </w:tabs>
+        <w:rPr>
+          <w:rFonts w:ascii="Times New Roman" w:hAnsi="Times New Roman" w:cs="Times New Roman"/>
+          <w:sz w:val="28"/>
+          <w:szCs w:val="28"/>
+        </w:rPr>
+      </w:pPr>
+      <w:r>
+        <w:rPr>
+          <w:rFonts w:ascii="Times New Roman" w:hAnsi="Times New Roman" w:cs="Times New Roman"/>
+          <w:sz w:val="28"/>
+          <w:szCs w:val="28"/>
+        </w:rPr>
+        <w:t>К элементам внешней микросреды предприятия НЕ относятся</w:t>
+      </w:r>
+    </w:p>
+    <w:p>
+      <w:pPr>
+        <w:tabs>
+          <w:tab w:val="left" w:pos="284"/>
+        </w:tabs>
+        <w:rPr>
+          <w:rFonts w:ascii="Times New Roman" w:hAnsi="Times New Roman" w:cs="Times New Roman"/>
+          <w:sz w:val="28"/>
+          <w:szCs w:val="28"/>
+        </w:rPr>
+      </w:pPr>
+      <w:r>
+        <w:rPr>
+          <w:rFonts w:ascii="Times New Roman" w:hAnsi="Times New Roman" w:cs="Times New Roman"/>
+          <w:sz w:val="28"/>
+          <w:szCs w:val="28"/>
+        </w:rPr>
+        <w:t>органы законодательной власти</w:t>
+      </w:r>
+    </w:p>
+    <w:p>
+      <w:pPr>
+        <w:tabs>
+          <w:tab w:val="left" w:pos="284"/>
+        </w:tabs>
+        <w:rPr>
+          <w:rFonts w:ascii="Times New Roman" w:hAnsi="Times New Roman" w:cs="Times New Roman"/>
+          <w:sz w:val="28"/>
+          <w:szCs w:val="28"/>
+        </w:rPr>
+      </w:pPr>
+    </w:p>
+    <w:p>
+      <w:pPr>
+        <w:tabs>
+          <w:tab w:val="left" w:pos="284"/>
+        </w:tabs>
+        <w:rPr>
+          <w:rFonts w:ascii="Times New Roman" w:hAnsi="Times New Roman" w:cs="Times New Roman"/>
+          <w:sz w:val="28"/>
+          <w:szCs w:val="28"/>
+        </w:rPr>
+      </w:pPr>
+      <w:r>
+        <w:rPr>
+          <w:rFonts w:ascii="Times New Roman" w:hAnsi="Times New Roman" w:cs="Times New Roman"/>
+          <w:sz w:val="28"/>
+          <w:szCs w:val="28"/>
+        </w:rPr>
+        <w:t>Основной целью деятельности коммерческой организации является …</w:t>
+      </w:r>
+    </w:p>
+    <w:p>
+      <w:pPr>
+        <w:tabs>
+          <w:tab w:val="left" w:pos="284"/>
+        </w:tabs>
+        <w:rPr>
+          <w:rFonts w:ascii="Times New Roman" w:hAnsi="Times New Roman" w:cs="Times New Roman"/>
+          <w:sz w:val="28"/>
+          <w:szCs w:val="28"/>
+        </w:rPr>
+      </w:pPr>
+      <w:r>
+        <w:rPr>
+          <w:rFonts w:ascii="Times New Roman" w:hAnsi="Times New Roman" w:cs="Times New Roman"/>
+          <w:sz w:val="28"/>
+          <w:szCs w:val="28"/>
+        </w:rPr>
+        <w:t>получение прибыли</w:t>
+      </w:r>
+    </w:p>
+    <w:p>
+      <w:pPr>
+        <w:tabs>
+          <w:tab w:val="left" w:pos="284"/>
+        </w:tabs>
+        <w:rPr>
+          <w:rFonts w:ascii="Times New Roman" w:hAnsi="Times New Roman" w:cs="Times New Roman"/>
+          <w:sz w:val="28"/>
+          <w:szCs w:val="28"/>
+        </w:rPr>
+      </w:pPr>
+    </w:p>
+    <w:p>
+      <w:pPr>
+        <w:tabs>
+          <w:tab w:val="left" w:pos="284"/>
+        </w:tabs>
+        <w:rPr>
+          <w:rFonts w:ascii="Times New Roman" w:hAnsi="Times New Roman" w:cs="Times New Roman"/>
+          <w:sz w:val="28"/>
+          <w:szCs w:val="28"/>
+        </w:rPr>
+      </w:pPr>
+      <w:r>
+        <w:rPr>
+          <w:rFonts w:ascii="Times New Roman" w:hAnsi="Times New Roman" w:cs="Times New Roman"/>
+          <w:sz w:val="28"/>
+          <w:szCs w:val="28"/>
+        </w:rPr>
+        <w:t>Среди перечисленных характеристик предпринимателя выберите наиболее важную</w:t>
+      </w:r>
+    </w:p>
+    <w:p>
+      <w:pPr>
+        <w:tabs>
+          <w:tab w:val="left" w:pos="284"/>
+        </w:tabs>
+        <w:rPr>
+          <w:rFonts w:ascii="Times New Roman" w:hAnsi="Times New Roman" w:cs="Times New Roman"/>
+          <w:sz w:val="28"/>
+          <w:szCs w:val="28"/>
+        </w:rPr>
+      </w:pPr>
+      <w:r>
+        <w:rPr>
+          <w:rFonts w:ascii="Times New Roman" w:hAnsi="Times New Roman" w:cs="Times New Roman"/>
+          <w:sz w:val="28"/>
+          <w:szCs w:val="28"/>
+        </w:rPr>
+        <w:t>ответственность</w:t>
+      </w:r>
+    </w:p>
+    <w:p>
+      <w:pPr>
+        <w:tabs>
+          <w:tab w:val="left" w:pos="284"/>
+        </w:tabs>
+        <w:rPr>
+          <w:rFonts w:ascii="Times New Roman" w:hAnsi="Times New Roman" w:cs="Times New Roman"/>
+          <w:sz w:val="28"/>
+          <w:szCs w:val="28"/>
+        </w:rPr>
+      </w:pPr>
+    </w:p>
+    <w:p>
+      <w:pPr>
+        <w:tabs>
+          <w:tab w:val="left" w:pos="284"/>
+        </w:tabs>
+        <w:rPr>
+          <w:rFonts w:ascii="Times New Roman" w:hAnsi="Times New Roman" w:cs="Times New Roman"/>
+          <w:sz w:val="28"/>
+          <w:szCs w:val="28"/>
+        </w:rPr>
+      </w:pPr>
+      <w:r>
+        <w:rPr>
+          <w:rFonts w:ascii="Times New Roman" w:hAnsi="Times New Roman" w:cs="Times New Roman"/>
+          <w:sz w:val="28"/>
+          <w:szCs w:val="28"/>
+        </w:rPr>
+        <w:t>Какой критерий отнесения по доходам действует для малых предприятий</w:t>
+      </w:r>
+    </w:p>
+    <w:p>
+      <w:pPr>
+        <w:tabs>
+          <w:tab w:val="left" w:pos="284"/>
+        </w:tabs>
+        <w:rPr>
+          <w:rFonts w:ascii="Times New Roman" w:hAnsi="Times New Roman" w:cs="Times New Roman"/>
+          <w:sz w:val="28"/>
+          <w:szCs w:val="28"/>
+        </w:rPr>
+      </w:pPr>
+      <w:r>
+        <w:rPr>
+          <w:rFonts w:ascii="Times New Roman" w:hAnsi="Times New Roman" w:cs="Times New Roman"/>
+          <w:sz w:val="28"/>
+          <w:szCs w:val="28"/>
+        </w:rPr>
+        <w:t>800 млн. руб./год</w:t>
+      </w:r>
+    </w:p>
+    <w:p>
+      <w:pPr>
+        <w:tabs>
+          <w:tab w:val="left" w:pos="284"/>
+        </w:tabs>
+        <w:rPr>
+          <w:rFonts w:ascii="Times New Roman" w:hAnsi="Times New Roman" w:cs="Times New Roman"/>
+          <w:sz w:val="28"/>
+          <w:szCs w:val="28"/>
+        </w:rPr>
+      </w:pPr>
+    </w:p>
+    <w:p>
+      <w:pPr>
+        <w:tabs>
+          <w:tab w:val="left" w:pos="284"/>
+        </w:tabs>
+        <w:rPr>
+          <w:rFonts w:ascii="Times New Roman" w:hAnsi="Times New Roman" w:cs="Times New Roman"/>
+          <w:sz w:val="28"/>
+          <w:szCs w:val="28"/>
+        </w:rPr>
+      </w:pPr>
+      <w:r>
+        <w:rPr>
+          <w:rFonts w:ascii="Times New Roman" w:hAnsi="Times New Roman" w:cs="Times New Roman"/>
+          <w:sz w:val="28"/>
+          <w:szCs w:val="28"/>
+        </w:rPr>
+        <w:t>По цели деятельности выделяют предприятия:</w:t>
+      </w:r>
+    </w:p>
+    <w:p>
+      <w:pPr>
+        <w:tabs>
+          <w:tab w:val="left" w:pos="284"/>
+        </w:tabs>
+        <w:rPr>
+          <w:rFonts w:ascii="Times New Roman" w:hAnsi="Times New Roman" w:cs="Times New Roman"/>
+          <w:sz w:val="28"/>
+          <w:szCs w:val="28"/>
+        </w:rPr>
+      </w:pPr>
+      <w:r>
+        <w:rPr>
+          <w:rFonts w:ascii="Times New Roman" w:hAnsi="Times New Roman" w:cs="Times New Roman"/>
+          <w:sz w:val="28"/>
+          <w:szCs w:val="28"/>
+        </w:rPr>
+        <w:t>некоммерческие</w:t>
+      </w:r>
+    </w:p>
+    <w:p>
+      <w:pPr>
+        <w:tabs>
+          <w:tab w:val="left" w:pos="284"/>
+        </w:tabs>
+        <w:rPr>
+          <w:rFonts w:ascii="Times New Roman" w:hAnsi="Times New Roman" w:cs="Times New Roman"/>
+          <w:sz w:val="28"/>
+          <w:szCs w:val="28"/>
+        </w:rPr>
+      </w:pPr>
+    </w:p>
+    <w:p>
+      <w:pPr>
+        <w:tabs>
+          <w:tab w:val="left" w:pos="284"/>
+        </w:tabs>
+        <w:rPr>
+          <w:rFonts w:ascii="Times New Roman" w:hAnsi="Times New Roman" w:cs="Times New Roman"/>
+          <w:sz w:val="28"/>
+          <w:szCs w:val="28"/>
+        </w:rPr>
+      </w:pPr>
+      <w:r>
+        <w:rPr>
+          <w:rFonts w:ascii="Times New Roman" w:hAnsi="Times New Roman" w:cs="Times New Roman"/>
+          <w:sz w:val="28"/>
+          <w:szCs w:val="28"/>
+        </w:rPr>
+        <w:t>В соответствии с законодательством РФ предпринимательской деятельностью является …</w:t>
+      </w:r>
+    </w:p>
+    <w:p>
+      <w:pPr>
+        <w:tabs>
+          <w:tab w:val="left" w:pos="284"/>
+        </w:tabs>
+        <w:rPr>
+          <w:rFonts w:ascii="Times New Roman" w:hAnsi="Times New Roman" w:cs="Times New Roman"/>
+          <w:sz w:val="28"/>
+          <w:szCs w:val="28"/>
+        </w:rPr>
+      </w:pPr>
+      <w:r>
+        <w:rPr>
+          <w:rFonts w:ascii="Times New Roman" w:hAnsi="Times New Roman" w:cs="Times New Roman"/>
+          <w:sz w:val="28"/>
+          <w:szCs w:val="28"/>
+        </w:rPr>
+        <w:t>самостоятельная, осуществляемая на свой риск деятельность, направленная на систематическое получение прибыли от пользования имуществом, продажи товаров, выполнения работ или оказания услуг</w:t>
+      </w:r>
+    </w:p>
+    <w:p>
+      <w:pPr>
+        <w:tabs>
+          <w:tab w:val="left" w:pos="284"/>
+        </w:tabs>
+        <w:rPr>
+          <w:rFonts w:ascii="Times New Roman" w:hAnsi="Times New Roman" w:cs="Times New Roman"/>
+          <w:sz w:val="28"/>
+          <w:szCs w:val="28"/>
+        </w:rPr>
+      </w:pPr>
+    </w:p>
+    <w:p>
+      <w:pPr>
+        <w:tabs>
+          <w:tab w:val="left" w:pos="284"/>
+        </w:tabs>
+        <w:rPr>
+          <w:rFonts w:ascii="Times New Roman" w:hAnsi="Times New Roman" w:cs="Times New Roman"/>
+          <w:sz w:val="28"/>
+          <w:szCs w:val="28"/>
+        </w:rPr>
+      </w:pPr>
+      <w:r>
+        <w:rPr>
+          <w:rFonts w:ascii="Times New Roman" w:hAnsi="Times New Roman" w:cs="Times New Roman"/>
+          <w:sz w:val="28"/>
+          <w:szCs w:val="28"/>
+        </w:rPr>
+        <w:t>Кто устанавливает цели деятельности предприятия</w:t>
+      </w:r>
+    </w:p>
+    <w:p>
+      <w:pPr>
+        <w:tabs>
+          <w:tab w:val="left" w:pos="284"/>
+        </w:tabs>
+        <w:rPr>
+          <w:rFonts w:ascii="Times New Roman" w:hAnsi="Times New Roman" w:cs="Times New Roman"/>
+          <w:sz w:val="28"/>
+          <w:szCs w:val="28"/>
+        </w:rPr>
+      </w:pPr>
+      <w:r>
+        <w:rPr>
+          <w:rFonts w:ascii="Times New Roman" w:hAnsi="Times New Roman" w:cs="Times New Roman"/>
+          <w:sz w:val="28"/>
+          <w:szCs w:val="28"/>
+        </w:rPr>
+        <w:t>собственник или собственники предприятия</w:t>
+      </w:r>
+    </w:p>
+    <w:p>
+      <w:pPr>
+        <w:tabs>
+          <w:tab w:val="left" w:pos="284"/>
+        </w:tabs>
+        <w:rPr>
+          <w:rFonts w:ascii="Times New Roman" w:hAnsi="Times New Roman" w:cs="Times New Roman"/>
+          <w:sz w:val="28"/>
+          <w:szCs w:val="28"/>
+        </w:rPr>
+      </w:pPr>
+    </w:p>
+    <w:p>
+      <w:pPr>
+        <w:tabs>
+          <w:tab w:val="left" w:pos="284"/>
+        </w:tabs>
+        <w:rPr>
+          <w:rFonts w:ascii="Times New Roman" w:hAnsi="Times New Roman" w:cs="Times New Roman"/>
+          <w:sz w:val="28"/>
+          <w:szCs w:val="28"/>
+        </w:rPr>
+      </w:pPr>
+      <w:r>
+        <w:rPr>
+          <w:rFonts w:ascii="Times New Roman" w:hAnsi="Times New Roman" w:cs="Times New Roman"/>
+          <w:sz w:val="28"/>
+          <w:szCs w:val="28"/>
+        </w:rPr>
+        <w:t>Национальная экономика представляет собой систему хозяйственных, организационных, социальных, общественных и научно-технических взаимодействий, сложившихся в определенных исторических условиях развития конкретной страны. В каждой стране существует определенный механизм взаимодействия субъектов рыночной системы. При этом выделяют несколько базовых моделей рыночной системы, определяющих особые условия функционирования предприятий национальной экономики.</w:t>
+      </w:r>
+    </w:p>
+    <w:p>
+      <w:pPr>
+        <w:tabs>
+          <w:tab w:val="left" w:pos="284"/>
+        </w:tabs>
+        <w:rPr>
+          <w:rFonts w:ascii="Times New Roman" w:hAnsi="Times New Roman" w:cs="Times New Roman"/>
+          <w:sz w:val="28"/>
+          <w:szCs w:val="28"/>
+        </w:rPr>
+      </w:pPr>
+      <w:r>
+        <w:rPr>
+          <w:rFonts w:ascii="Times New Roman" w:hAnsi="Times New Roman" w:cs="Times New Roman"/>
+          <w:sz w:val="28"/>
+          <w:szCs w:val="28"/>
+        </w:rPr>
+        <w:t>Подберите признаки, характеризующие национальную модель рыночной экономики</w:t>
+      </w:r>
+    </w:p>
+    <w:p>
+      <w:pPr>
+        <w:tabs>
+          <w:tab w:val="left" w:pos="284"/>
+        </w:tabs>
+        <w:rPr>
+          <w:rFonts w:ascii="Times New Roman" w:hAnsi="Times New Roman" w:cs="Times New Roman"/>
+          <w:sz w:val="28"/>
+          <w:szCs w:val="28"/>
+        </w:rPr>
+      </w:pPr>
+      <w:r>
+        <w:rPr>
+          <w:rFonts w:ascii="Times New Roman" w:hAnsi="Times New Roman" w:cs="Times New Roman"/>
+          <w:sz w:val="28"/>
+          <w:szCs w:val="28"/>
+        </w:rPr>
+        <w:t>Американская модель</w:t>
+      </w:r>
+    </w:p>
+    <w:p>
+      <w:pPr>
+        <w:tabs>
+          <w:tab w:val="left" w:pos="284"/>
+        </w:tabs>
+        <w:rPr>
+          <w:rFonts w:ascii="Times New Roman" w:hAnsi="Times New Roman" w:cs="Times New Roman"/>
+          <w:sz w:val="28"/>
+          <w:szCs w:val="28"/>
+        </w:rPr>
+      </w:pPr>
+      <w:r>
+        <w:rPr>
+          <w:rFonts w:ascii="Times New Roman" w:hAnsi="Times New Roman" w:cs="Times New Roman"/>
+          <w:sz w:val="28"/>
+          <w:szCs w:val="28"/>
+        </w:rPr>
+        <w:t>Преобладание частного предпринимательского сектора и его поддержка государством</w:t>
+      </w:r>
+    </w:p>
+    <w:p>
+      <w:pPr>
+        <w:tabs>
+          <w:tab w:val="left" w:pos="284"/>
+        </w:tabs>
+        <w:rPr>
+          <w:rFonts w:ascii="Times New Roman" w:hAnsi="Times New Roman" w:cs="Times New Roman"/>
+          <w:sz w:val="28"/>
+          <w:szCs w:val="28"/>
+        </w:rPr>
+      </w:pPr>
+      <w:r>
+        <w:rPr>
+          <w:rFonts w:ascii="Times New Roman" w:hAnsi="Times New Roman" w:cs="Times New Roman"/>
+          <w:sz w:val="28"/>
+          <w:szCs w:val="28"/>
+        </w:rPr>
+        <w:t>Сильная дифференциация доходов населения</w:t>
+      </w:r>
+    </w:p>
+    <w:p>
+      <w:pPr>
+        <w:tabs>
+          <w:tab w:val="left" w:pos="284"/>
+        </w:tabs>
+        <w:rPr>
+          <w:rFonts w:ascii="Times New Roman" w:hAnsi="Times New Roman" w:cs="Times New Roman"/>
+          <w:sz w:val="28"/>
+          <w:szCs w:val="28"/>
+        </w:rPr>
+      </w:pPr>
+      <w:r>
+        <w:rPr>
+          <w:rFonts w:ascii="Times New Roman" w:hAnsi="Times New Roman" w:cs="Times New Roman"/>
+          <w:sz w:val="28"/>
+          <w:szCs w:val="28"/>
+        </w:rPr>
+        <w:t>Китайская модель</w:t>
+      </w:r>
+    </w:p>
+    <w:p>
+      <w:pPr>
+        <w:tabs>
+          <w:tab w:val="left" w:pos="284"/>
+        </w:tabs>
+        <w:rPr>
+          <w:rFonts w:ascii="Times New Roman" w:hAnsi="Times New Roman" w:cs="Times New Roman"/>
+          <w:sz w:val="28"/>
+          <w:szCs w:val="28"/>
+        </w:rPr>
+      </w:pPr>
+      <w:r>
+        <w:rPr>
+          <w:rFonts w:ascii="Times New Roman" w:hAnsi="Times New Roman" w:cs="Times New Roman"/>
+          <w:sz w:val="28"/>
+          <w:szCs w:val="28"/>
+        </w:rPr>
+        <w:t>Сосуществование в экономике двух противоположных секторов: рыночного и административного</w:t>
+      </w:r>
+    </w:p>
+    <w:p>
+      <w:pPr>
+        <w:tabs>
+          <w:tab w:val="left" w:pos="284"/>
+        </w:tabs>
+        <w:rPr>
+          <w:rFonts w:ascii="Times New Roman" w:hAnsi="Times New Roman" w:cs="Times New Roman"/>
+          <w:sz w:val="28"/>
+          <w:szCs w:val="28"/>
+        </w:rPr>
+      </w:pPr>
+      <w:r>
+        <w:rPr>
+          <w:rFonts w:ascii="Times New Roman" w:hAnsi="Times New Roman" w:cs="Times New Roman"/>
+          <w:sz w:val="28"/>
+          <w:szCs w:val="28"/>
+        </w:rPr>
+        <w:t>Важная роль в развитии экономики принадлежит гражданам, живущим за рубежом</w:t>
+      </w:r>
+    </w:p>
+    <w:p>
+      <w:pPr>
+        <w:tabs>
+          <w:tab w:val="left" w:pos="284"/>
+        </w:tabs>
+        <w:rPr>
+          <w:rFonts w:ascii="Times New Roman" w:hAnsi="Times New Roman" w:cs="Times New Roman"/>
+          <w:sz w:val="28"/>
+          <w:szCs w:val="28"/>
+        </w:rPr>
+      </w:pPr>
+      <w:r>
+        <w:rPr>
+          <w:rFonts w:ascii="Times New Roman" w:hAnsi="Times New Roman" w:cs="Times New Roman"/>
+          <w:sz w:val="28"/>
+          <w:szCs w:val="28"/>
+        </w:rPr>
+        <w:t>Японская модель</w:t>
+      </w:r>
+    </w:p>
+    <w:p>
+      <w:pPr>
+        <w:tabs>
+          <w:tab w:val="left" w:pos="284"/>
+        </w:tabs>
+        <w:rPr>
+          <w:rFonts w:ascii="Times New Roman" w:hAnsi="Times New Roman" w:cs="Times New Roman"/>
+          <w:sz w:val="28"/>
+          <w:szCs w:val="28"/>
+        </w:rPr>
+      </w:pPr>
+      <w:r>
+        <w:rPr>
+          <w:rFonts w:ascii="Times New Roman" w:hAnsi="Times New Roman" w:cs="Times New Roman"/>
+          <w:sz w:val="28"/>
+          <w:szCs w:val="28"/>
+        </w:rPr>
+        <w:t>Мощная поддержка государством предпринимательского сектора</w:t>
+      </w:r>
+    </w:p>
+    <w:p>
+      <w:pPr>
+        <w:tabs>
+          <w:tab w:val="left" w:pos="284"/>
+        </w:tabs>
+        <w:rPr>
+          <w:rFonts w:ascii="Times New Roman" w:hAnsi="Times New Roman" w:cs="Times New Roman"/>
+          <w:sz w:val="28"/>
+          <w:szCs w:val="28"/>
+        </w:rPr>
+      </w:pPr>
+      <w:r>
+        <w:rPr>
+          <w:rFonts w:ascii="Times New Roman" w:hAnsi="Times New Roman" w:cs="Times New Roman"/>
+          <w:sz w:val="28"/>
+          <w:szCs w:val="28"/>
+        </w:rPr>
+        <w:t>Небольшая дифференциация доходов населения</w:t>
+      </w:r>
+    </w:p>
+    <w:p>
+      <w:pPr>
+        <w:tabs>
+          <w:tab w:val="left" w:pos="284"/>
+        </w:tabs>
+        <w:rPr>
+          <w:rFonts w:ascii="Times New Roman" w:hAnsi="Times New Roman" w:cs="Times New Roman"/>
+          <w:sz w:val="28"/>
+          <w:szCs w:val="28"/>
+        </w:rPr>
+      </w:pPr>
+      <w:r>
+        <w:rPr>
+          <w:rFonts w:ascii="Times New Roman" w:hAnsi="Times New Roman" w:cs="Times New Roman"/>
+          <w:sz w:val="28"/>
+          <w:szCs w:val="28"/>
+        </w:rPr>
+        <w:t>Шведская модель</w:t>
+      </w:r>
+    </w:p>
+    <w:p>
+      <w:pPr>
+        <w:tabs>
+          <w:tab w:val="left" w:pos="284"/>
+        </w:tabs>
+        <w:rPr>
+          <w:rFonts w:ascii="Times New Roman" w:hAnsi="Times New Roman" w:cs="Times New Roman"/>
+          <w:sz w:val="28"/>
+          <w:szCs w:val="28"/>
+        </w:rPr>
+      </w:pPr>
     </w:p>
     <w:p>
       <w:pPr>
@@ -1328,499 +2179,28 @@
           <w:szCs w:val="28"/>
         </w:rPr>
         <w:lastRenderedPageBreak/>
-        <w:t>юридические лица и индивидуальные предприниматели</w:t>
-      </w:r>
-    </w:p>
-    <w:p>
-      <w:pPr>
-        <w:tabs>
-          <w:tab w:val="left" w:pos="284"/>
-        </w:tabs>
-        <w:rPr>
-          <w:rFonts w:ascii="Times New Roman" w:hAnsi="Times New Roman" w:cs="Times New Roman"/>
-          <w:sz w:val="28"/>
-          <w:szCs w:val="28"/>
-        </w:rPr>
-      </w:pPr>
-    </w:p>
-    <w:p>
-      <w:pPr>
-        <w:tabs>
-          <w:tab w:val="left" w:pos="284"/>
-        </w:tabs>
-        <w:rPr>
-          <w:rFonts w:ascii="Times New Roman" w:hAnsi="Times New Roman" w:cs="Times New Roman"/>
-          <w:sz w:val="28"/>
-          <w:szCs w:val="28"/>
-        </w:rPr>
-      </w:pPr>
-      <w:r>
-        <w:rPr>
-          <w:rFonts w:ascii="Times New Roman" w:hAnsi="Times New Roman" w:cs="Times New Roman"/>
-          <w:sz w:val="28"/>
-          <w:szCs w:val="28"/>
-        </w:rPr>
-        <w:t xml:space="preserve">Что НЕ относится к особенностям </w:t>
-      </w:r>
-      <w:proofErr w:type="spellStart"/>
-      <w:r>
-        <w:rPr>
-          <w:rFonts w:ascii="Times New Roman" w:hAnsi="Times New Roman" w:cs="Times New Roman"/>
-          <w:sz w:val="28"/>
-          <w:szCs w:val="28"/>
-        </w:rPr>
-        <w:t>интрапренерства</w:t>
-      </w:r>
-      <w:proofErr w:type="spellEnd"/>
-    </w:p>
-    <w:p>
-      <w:pPr>
-        <w:tabs>
-          <w:tab w:val="left" w:pos="284"/>
-        </w:tabs>
-        <w:rPr>
-          <w:rFonts w:ascii="Times New Roman" w:hAnsi="Times New Roman" w:cs="Times New Roman"/>
-          <w:sz w:val="28"/>
-          <w:szCs w:val="28"/>
-        </w:rPr>
-      </w:pPr>
-      <w:r>
-        <w:rPr>
-          <w:rFonts w:ascii="Times New Roman" w:hAnsi="Times New Roman" w:cs="Times New Roman"/>
-          <w:sz w:val="28"/>
-          <w:szCs w:val="28"/>
-        </w:rPr>
-        <w:t>максимальная свобода действий</w:t>
-      </w:r>
-    </w:p>
-    <w:p>
-      <w:pPr>
-        <w:tabs>
-          <w:tab w:val="left" w:pos="284"/>
-        </w:tabs>
-        <w:rPr>
-          <w:rFonts w:ascii="Times New Roman" w:hAnsi="Times New Roman" w:cs="Times New Roman"/>
-          <w:sz w:val="28"/>
-          <w:szCs w:val="28"/>
-        </w:rPr>
-      </w:pPr>
-    </w:p>
-    <w:p>
-      <w:pPr>
-        <w:tabs>
-          <w:tab w:val="left" w:pos="284"/>
-        </w:tabs>
-        <w:rPr>
-          <w:rFonts w:ascii="Times New Roman" w:hAnsi="Times New Roman" w:cs="Times New Roman"/>
-          <w:sz w:val="28"/>
-          <w:szCs w:val="28"/>
-        </w:rPr>
-      </w:pPr>
-      <w:r>
-        <w:rPr>
-          <w:rFonts w:ascii="Times New Roman" w:hAnsi="Times New Roman" w:cs="Times New Roman"/>
-          <w:sz w:val="28"/>
-          <w:szCs w:val="28"/>
-        </w:rPr>
-        <w:t>Какой фактор не относится к элементу внешней среды предприятия:</w:t>
-      </w:r>
-    </w:p>
-    <w:p>
-      <w:pPr>
-        <w:tabs>
-          <w:tab w:val="left" w:pos="284"/>
-        </w:tabs>
-        <w:rPr>
-          <w:rFonts w:ascii="Times New Roman" w:hAnsi="Times New Roman" w:cs="Times New Roman"/>
-          <w:sz w:val="28"/>
-          <w:szCs w:val="28"/>
-        </w:rPr>
-      </w:pPr>
-      <w:r>
-        <w:rPr>
-          <w:rFonts w:ascii="Times New Roman" w:hAnsi="Times New Roman" w:cs="Times New Roman"/>
-          <w:sz w:val="28"/>
-          <w:szCs w:val="28"/>
-        </w:rPr>
-        <w:t>персонал</w:t>
-      </w:r>
-    </w:p>
-    <w:p>
-      <w:pPr>
-        <w:tabs>
-          <w:tab w:val="left" w:pos="284"/>
-        </w:tabs>
-        <w:rPr>
-          <w:rFonts w:ascii="Times New Roman" w:hAnsi="Times New Roman" w:cs="Times New Roman"/>
-          <w:sz w:val="28"/>
-          <w:szCs w:val="28"/>
-        </w:rPr>
-      </w:pPr>
-    </w:p>
-    <w:p>
-      <w:pPr>
-        <w:tabs>
-          <w:tab w:val="left" w:pos="284"/>
-        </w:tabs>
-        <w:rPr>
-          <w:rFonts w:ascii="Times New Roman" w:hAnsi="Times New Roman" w:cs="Times New Roman"/>
-          <w:sz w:val="28"/>
-          <w:szCs w:val="28"/>
-        </w:rPr>
-      </w:pPr>
-      <w:r>
-        <w:rPr>
-          <w:rFonts w:ascii="Times New Roman" w:hAnsi="Times New Roman" w:cs="Times New Roman"/>
-          <w:sz w:val="28"/>
-          <w:szCs w:val="28"/>
-        </w:rPr>
-        <w:t>К элементам внешней микросреды предприятия НЕ относятся</w:t>
-      </w:r>
-    </w:p>
-    <w:p>
-      <w:pPr>
-        <w:tabs>
-          <w:tab w:val="left" w:pos="284"/>
-        </w:tabs>
-        <w:rPr>
-          <w:rFonts w:ascii="Times New Roman" w:hAnsi="Times New Roman" w:cs="Times New Roman"/>
-          <w:sz w:val="28"/>
-          <w:szCs w:val="28"/>
-        </w:rPr>
-      </w:pPr>
-      <w:r>
-        <w:rPr>
-          <w:rFonts w:ascii="Times New Roman" w:hAnsi="Times New Roman" w:cs="Times New Roman"/>
-          <w:sz w:val="28"/>
-          <w:szCs w:val="28"/>
-        </w:rPr>
-        <w:t>органы законодательной власти</w:t>
-      </w:r>
-    </w:p>
-    <w:p>
-      <w:pPr>
-        <w:tabs>
-          <w:tab w:val="left" w:pos="284"/>
-        </w:tabs>
-        <w:rPr>
-          <w:rFonts w:ascii="Times New Roman" w:hAnsi="Times New Roman" w:cs="Times New Roman"/>
-          <w:sz w:val="28"/>
-          <w:szCs w:val="28"/>
-        </w:rPr>
-      </w:pPr>
-    </w:p>
-    <w:p>
-      <w:pPr>
-        <w:tabs>
-          <w:tab w:val="left" w:pos="284"/>
-        </w:tabs>
-        <w:rPr>
-          <w:rFonts w:ascii="Times New Roman" w:hAnsi="Times New Roman" w:cs="Times New Roman"/>
-          <w:sz w:val="28"/>
-          <w:szCs w:val="28"/>
-        </w:rPr>
-      </w:pPr>
-      <w:r>
-        <w:rPr>
-          <w:rFonts w:ascii="Times New Roman" w:hAnsi="Times New Roman" w:cs="Times New Roman"/>
-          <w:sz w:val="28"/>
-          <w:szCs w:val="28"/>
-        </w:rPr>
-        <w:t>Основной целью деятельности коммерческой организации является …</w:t>
-      </w:r>
-    </w:p>
-    <w:p>
-      <w:pPr>
-        <w:tabs>
-          <w:tab w:val="left" w:pos="284"/>
-        </w:tabs>
-        <w:rPr>
-          <w:rFonts w:ascii="Times New Roman" w:hAnsi="Times New Roman" w:cs="Times New Roman"/>
-          <w:sz w:val="28"/>
-          <w:szCs w:val="28"/>
-        </w:rPr>
-      </w:pPr>
-      <w:r>
-        <w:rPr>
-          <w:rFonts w:ascii="Times New Roman" w:hAnsi="Times New Roman" w:cs="Times New Roman"/>
-          <w:sz w:val="28"/>
-          <w:szCs w:val="28"/>
-        </w:rPr>
-        <w:t>получение прибыли</w:t>
-      </w:r>
-    </w:p>
-    <w:p>
-      <w:pPr>
-        <w:tabs>
-          <w:tab w:val="left" w:pos="284"/>
-        </w:tabs>
-        <w:rPr>
-          <w:rFonts w:ascii="Times New Roman" w:hAnsi="Times New Roman" w:cs="Times New Roman"/>
-          <w:sz w:val="28"/>
-          <w:szCs w:val="28"/>
-        </w:rPr>
-      </w:pPr>
-    </w:p>
-    <w:p>
-      <w:pPr>
-        <w:tabs>
-          <w:tab w:val="left" w:pos="284"/>
-        </w:tabs>
-        <w:rPr>
-          <w:rFonts w:ascii="Times New Roman" w:hAnsi="Times New Roman" w:cs="Times New Roman"/>
-          <w:sz w:val="28"/>
-          <w:szCs w:val="28"/>
-        </w:rPr>
-      </w:pPr>
-      <w:r>
-        <w:rPr>
-          <w:rFonts w:ascii="Times New Roman" w:hAnsi="Times New Roman" w:cs="Times New Roman"/>
-          <w:sz w:val="28"/>
-          <w:szCs w:val="28"/>
-        </w:rPr>
-        <w:t>Среди перечисленных характеристик предпринимателя выберите наиболее важную</w:t>
-      </w:r>
-    </w:p>
-    <w:p>
-      <w:pPr>
-        <w:tabs>
-          <w:tab w:val="left" w:pos="284"/>
-        </w:tabs>
-        <w:rPr>
-          <w:rFonts w:ascii="Times New Roman" w:hAnsi="Times New Roman" w:cs="Times New Roman"/>
-          <w:sz w:val="28"/>
-          <w:szCs w:val="28"/>
-        </w:rPr>
-      </w:pPr>
-      <w:r>
-        <w:rPr>
-          <w:rFonts w:ascii="Times New Roman" w:hAnsi="Times New Roman" w:cs="Times New Roman"/>
-          <w:sz w:val="28"/>
-          <w:szCs w:val="28"/>
-        </w:rPr>
-        <w:t>ответственность</w:t>
-      </w:r>
-    </w:p>
-    <w:p>
-      <w:pPr>
-        <w:tabs>
-          <w:tab w:val="left" w:pos="284"/>
-        </w:tabs>
-        <w:rPr>
-          <w:rFonts w:ascii="Times New Roman" w:hAnsi="Times New Roman" w:cs="Times New Roman"/>
-          <w:sz w:val="28"/>
-          <w:szCs w:val="28"/>
-        </w:rPr>
-      </w:pPr>
-    </w:p>
-    <w:p>
-      <w:pPr>
-        <w:tabs>
-          <w:tab w:val="left" w:pos="284"/>
-        </w:tabs>
-        <w:rPr>
-          <w:rFonts w:ascii="Times New Roman" w:hAnsi="Times New Roman" w:cs="Times New Roman"/>
-          <w:sz w:val="28"/>
-          <w:szCs w:val="28"/>
-        </w:rPr>
-      </w:pPr>
-      <w:r>
-        <w:rPr>
-          <w:rFonts w:ascii="Times New Roman" w:hAnsi="Times New Roman" w:cs="Times New Roman"/>
-          <w:sz w:val="28"/>
-          <w:szCs w:val="28"/>
-        </w:rPr>
-        <w:t>Какой критерий отнесения по доходам действует для малых предприятий</w:t>
-      </w:r>
-    </w:p>
-    <w:p>
-      <w:pPr>
-        <w:tabs>
-          <w:tab w:val="left" w:pos="284"/>
-        </w:tabs>
-        <w:rPr>
-          <w:rFonts w:ascii="Times New Roman" w:hAnsi="Times New Roman" w:cs="Times New Roman"/>
-          <w:sz w:val="28"/>
-          <w:szCs w:val="28"/>
-        </w:rPr>
-      </w:pPr>
-      <w:r>
-        <w:rPr>
-          <w:rFonts w:ascii="Times New Roman" w:hAnsi="Times New Roman" w:cs="Times New Roman"/>
-          <w:sz w:val="28"/>
-          <w:szCs w:val="28"/>
-        </w:rPr>
-        <w:t>800 млн. руб./год</w:t>
-      </w:r>
-    </w:p>
-    <w:p>
-      <w:pPr>
-        <w:tabs>
-          <w:tab w:val="left" w:pos="284"/>
-        </w:tabs>
-        <w:rPr>
-          <w:rFonts w:ascii="Times New Roman" w:hAnsi="Times New Roman" w:cs="Times New Roman"/>
-          <w:sz w:val="28"/>
-          <w:szCs w:val="28"/>
-        </w:rPr>
-      </w:pPr>
-    </w:p>
-    <w:p>
-      <w:pPr>
-        <w:tabs>
-          <w:tab w:val="left" w:pos="284"/>
-        </w:tabs>
-        <w:rPr>
-          <w:rFonts w:ascii="Times New Roman" w:hAnsi="Times New Roman" w:cs="Times New Roman"/>
-          <w:sz w:val="28"/>
-          <w:szCs w:val="28"/>
-        </w:rPr>
-      </w:pPr>
-      <w:r>
-        <w:rPr>
-          <w:rFonts w:ascii="Times New Roman" w:hAnsi="Times New Roman" w:cs="Times New Roman"/>
-          <w:sz w:val="28"/>
-          <w:szCs w:val="28"/>
-        </w:rPr>
-        <w:t>По цели деятельности выделяют предприятия:</w:t>
-      </w:r>
-    </w:p>
-    <w:p>
-      <w:pPr>
-        <w:tabs>
-          <w:tab w:val="left" w:pos="284"/>
-        </w:tabs>
-        <w:rPr>
-          <w:rFonts w:ascii="Times New Roman" w:hAnsi="Times New Roman" w:cs="Times New Roman"/>
-          <w:sz w:val="28"/>
-          <w:szCs w:val="28"/>
-        </w:rPr>
-      </w:pPr>
-      <w:r>
-        <w:rPr>
-          <w:rFonts w:ascii="Times New Roman" w:hAnsi="Times New Roman" w:cs="Times New Roman"/>
-          <w:sz w:val="28"/>
-          <w:szCs w:val="28"/>
-        </w:rPr>
-        <w:t>некоммерческие</w:t>
-      </w:r>
-    </w:p>
-    <w:p>
-      <w:pPr>
-        <w:tabs>
-          <w:tab w:val="left" w:pos="284"/>
-        </w:tabs>
-        <w:rPr>
-          <w:rFonts w:ascii="Times New Roman" w:hAnsi="Times New Roman" w:cs="Times New Roman"/>
-          <w:sz w:val="28"/>
-          <w:szCs w:val="28"/>
-        </w:rPr>
-      </w:pPr>
-    </w:p>
-    <w:p>
-      <w:pPr>
-        <w:tabs>
-          <w:tab w:val="left" w:pos="284"/>
-        </w:tabs>
-        <w:rPr>
-          <w:rFonts w:ascii="Times New Roman" w:hAnsi="Times New Roman" w:cs="Times New Roman"/>
-          <w:sz w:val="28"/>
-          <w:szCs w:val="28"/>
-        </w:rPr>
-      </w:pPr>
-      <w:r>
-        <w:rPr>
-          <w:rFonts w:ascii="Times New Roman" w:hAnsi="Times New Roman" w:cs="Times New Roman"/>
-          <w:sz w:val="28"/>
-          <w:szCs w:val="28"/>
-        </w:rPr>
-        <w:t>В соответствии с законодательством РФ предпринимательской деятельностью является …</w:t>
-      </w:r>
-    </w:p>
-    <w:p>
-      <w:pPr>
-        <w:tabs>
-          <w:tab w:val="left" w:pos="284"/>
-        </w:tabs>
-        <w:rPr>
-          <w:rFonts w:ascii="Times New Roman" w:hAnsi="Times New Roman" w:cs="Times New Roman"/>
-          <w:sz w:val="28"/>
-          <w:szCs w:val="28"/>
-        </w:rPr>
-      </w:pPr>
-      <w:r>
-        <w:rPr>
-          <w:rFonts w:ascii="Times New Roman" w:hAnsi="Times New Roman" w:cs="Times New Roman"/>
-          <w:sz w:val="28"/>
-          <w:szCs w:val="28"/>
-        </w:rPr>
-        <w:t>самостоятельная, осуществляемая на свой риск деятельность, направленная на систематическое получение прибыли от пользования имуществом, продажи товаров, выполнения работ или оказания услуг</w:t>
-      </w:r>
-    </w:p>
-    <w:p>
-      <w:pPr>
-        <w:tabs>
-          <w:tab w:val="left" w:pos="284"/>
-        </w:tabs>
-        <w:rPr>
-          <w:rFonts w:ascii="Times New Roman" w:hAnsi="Times New Roman" w:cs="Times New Roman"/>
-          <w:sz w:val="28"/>
-          <w:szCs w:val="28"/>
-        </w:rPr>
-      </w:pPr>
-    </w:p>
-    <w:p>
-      <w:pPr>
-        <w:tabs>
-          <w:tab w:val="left" w:pos="284"/>
-        </w:tabs>
-        <w:rPr>
-          <w:rFonts w:ascii="Times New Roman" w:hAnsi="Times New Roman" w:cs="Times New Roman"/>
-          <w:sz w:val="28"/>
-          <w:szCs w:val="28"/>
-        </w:rPr>
-      </w:pPr>
-      <w:r>
-        <w:rPr>
-          <w:rFonts w:ascii="Times New Roman" w:hAnsi="Times New Roman" w:cs="Times New Roman"/>
-          <w:sz w:val="28"/>
-          <w:szCs w:val="28"/>
-        </w:rPr>
-        <w:lastRenderedPageBreak/>
-        <w:t>Кто устанавливает цели деятельности предприятия</w:t>
-      </w:r>
-    </w:p>
-    <w:p>
-      <w:pPr>
-        <w:tabs>
-          <w:tab w:val="left" w:pos="284"/>
-        </w:tabs>
-        <w:rPr>
-          <w:rFonts w:ascii="Times New Roman" w:hAnsi="Times New Roman" w:cs="Times New Roman"/>
-          <w:sz w:val="28"/>
-          <w:szCs w:val="28"/>
-        </w:rPr>
-      </w:pPr>
-      <w:r>
-        <w:rPr>
-          <w:rFonts w:ascii="Times New Roman" w:hAnsi="Times New Roman" w:cs="Times New Roman"/>
-          <w:sz w:val="28"/>
-          <w:szCs w:val="28"/>
-        </w:rPr>
-        <w:t>собственник или собственники предприятия</w:t>
-      </w:r>
-    </w:p>
-    <w:p>
-      <w:pPr>
-        <w:tabs>
-          <w:tab w:val="left" w:pos="284"/>
-        </w:tabs>
-        <w:rPr>
-          <w:rFonts w:ascii="Times New Roman" w:hAnsi="Times New Roman" w:cs="Times New Roman"/>
-          <w:sz w:val="28"/>
-          <w:szCs w:val="28"/>
-        </w:rPr>
-      </w:pPr>
+        <w:t>Развитый госсектор</w:t>
+      </w:r>
+    </w:p>
+    <w:p>
+      <w:pPr>
+        <w:tabs>
+          <w:tab w:val="left" w:pos="284"/>
+        </w:tabs>
+        <w:rPr>
+          <w:rFonts w:ascii="Times New Roman" w:hAnsi="Times New Roman" w:cs="Times New Roman"/>
+          <w:sz w:val="28"/>
+          <w:szCs w:val="28"/>
+        </w:rPr>
+      </w:pPr>
+      <w:r>
+        <w:rPr>
+          <w:rFonts w:ascii="Times New Roman" w:hAnsi="Times New Roman" w:cs="Times New Roman"/>
+          <w:sz w:val="28"/>
+          <w:szCs w:val="28"/>
+        </w:rPr>
+        <w:t>Снижение роли ценообразования за счет вмешательства государства</w:t>
+      </w:r>
     </w:p>
     <w:sectPr>
       <w:pgSz w:w="11906" w:h="16838"/>

--- a/Экономическая преприятия/Ответы.docx
+++ b/Экономическая преприятия/Ответы.docx
@@ -2201,6 +2201,643 @@
         </w:rPr>
         <w:t>Снижение роли ценообразования за счет вмешательства государства</w:t>
       </w:r>
+    </w:p>
+    <w:p>
+      <w:pPr>
+        <w:tabs>
+          <w:tab w:val="left" w:pos="284"/>
+        </w:tabs>
+        <w:rPr>
+          <w:rFonts w:ascii="Times New Roman" w:hAnsi="Times New Roman" w:cs="Times New Roman"/>
+          <w:sz w:val="28"/>
+          <w:szCs w:val="28"/>
+        </w:rPr>
+      </w:pPr>
+    </w:p>
+    <w:p>
+      <w:pPr>
+        <w:tabs>
+          <w:tab w:val="left" w:pos="284"/>
+        </w:tabs>
+        <w:rPr>
+          <w:rFonts w:ascii="Times New Roman" w:hAnsi="Times New Roman" w:cs="Times New Roman"/>
+          <w:sz w:val="28"/>
+          <w:szCs w:val="28"/>
+        </w:rPr>
+      </w:pPr>
+      <w:r>
+        <w:rPr>
+          <w:rFonts w:ascii="Times New Roman" w:hAnsi="Times New Roman" w:cs="Times New Roman"/>
+          <w:sz w:val="28"/>
+          <w:szCs w:val="28"/>
+        </w:rPr>
+        <w:t>Владелец предприятия столкнулся с ситуацией, когда один из его менеджеров выступил с предложением, способным значительно увеличить доходы и укрепить позицию предприятия на рынке. Предложение было проверено и оказалось состоятельным. Как следует поступить собственнику предприятия наилучшим образом?</w:t>
+      </w:r>
+    </w:p>
+    <w:p>
+      <w:pPr>
+        <w:tabs>
+          <w:tab w:val="left" w:pos="284"/>
+        </w:tabs>
+        <w:rPr>
+          <w:rFonts w:ascii="Times New Roman" w:hAnsi="Times New Roman" w:cs="Times New Roman"/>
+          <w:sz w:val="28"/>
+          <w:szCs w:val="28"/>
+        </w:rPr>
+      </w:pPr>
+      <w:r>
+        <w:rPr>
+          <w:rFonts w:ascii="Times New Roman" w:hAnsi="Times New Roman" w:cs="Times New Roman"/>
+          <w:sz w:val="28"/>
+          <w:szCs w:val="28"/>
+        </w:rPr>
+        <w:t>Реализовать идею сделав сотрудника непосредственным участником проекта с возможностью претендовать на часть прибыли.</w:t>
+      </w:r>
+    </w:p>
+    <w:p>
+      <w:pPr>
+        <w:tabs>
+          <w:tab w:val="left" w:pos="284"/>
+        </w:tabs>
+        <w:rPr>
+          <w:rFonts w:ascii="Times New Roman" w:hAnsi="Times New Roman" w:cs="Times New Roman"/>
+          <w:sz w:val="28"/>
+          <w:szCs w:val="28"/>
+        </w:rPr>
+      </w:pPr>
+      <w:r>
+        <w:rPr>
+          <w:rFonts w:ascii="Times New Roman" w:hAnsi="Times New Roman" w:cs="Times New Roman"/>
+          <w:sz w:val="28"/>
+          <w:szCs w:val="28"/>
+        </w:rPr>
+        <w:t>Определите плюсы и минусы такого решения</w:t>
+      </w:r>
+    </w:p>
+    <w:p>
+      <w:pPr>
+        <w:tabs>
+          <w:tab w:val="left" w:pos="284"/>
+        </w:tabs>
+        <w:rPr>
+          <w:rFonts w:ascii="Times New Roman" w:hAnsi="Times New Roman" w:cs="Times New Roman"/>
+          <w:sz w:val="28"/>
+          <w:szCs w:val="28"/>
+        </w:rPr>
+      </w:pPr>
+      <w:r>
+        <w:rPr>
+          <w:rFonts w:ascii="Times New Roman" w:hAnsi="Times New Roman" w:cs="Times New Roman"/>
+          <w:sz w:val="28"/>
+          <w:szCs w:val="28"/>
+        </w:rPr>
+        <w:t xml:space="preserve">1. Сотрудник будет чувствовать ответственность за результат </w:t>
+      </w:r>
+    </w:p>
+    <w:p>
+      <w:pPr>
+        <w:tabs>
+          <w:tab w:val="left" w:pos="284"/>
+        </w:tabs>
+        <w:rPr>
+          <w:rFonts w:ascii="Times New Roman" w:hAnsi="Times New Roman" w:cs="Times New Roman"/>
+          <w:sz w:val="28"/>
+          <w:szCs w:val="28"/>
+        </w:rPr>
+      </w:pPr>
+      <w:r>
+        <w:rPr>
+          <w:rFonts w:ascii="Times New Roman" w:hAnsi="Times New Roman" w:cs="Times New Roman"/>
+          <w:sz w:val="28"/>
+          <w:szCs w:val="28"/>
+        </w:rPr>
+        <w:t>+</w:t>
+      </w:r>
+    </w:p>
+    <w:p>
+      <w:pPr>
+        <w:tabs>
+          <w:tab w:val="left" w:pos="284"/>
+        </w:tabs>
+        <w:rPr>
+          <w:rFonts w:ascii="Times New Roman" w:hAnsi="Times New Roman" w:cs="Times New Roman"/>
+          <w:sz w:val="28"/>
+          <w:szCs w:val="28"/>
+        </w:rPr>
+      </w:pPr>
+      <w:r>
+        <w:rPr>
+          <w:rFonts w:ascii="Times New Roman" w:hAnsi="Times New Roman" w:cs="Times New Roman"/>
+          <w:sz w:val="28"/>
+          <w:szCs w:val="28"/>
+        </w:rPr>
+        <w:t xml:space="preserve">2. Сотрудник не захочет уйти «на сторону» со своим проектом </w:t>
+      </w:r>
+    </w:p>
+    <w:p>
+      <w:pPr>
+        <w:tabs>
+          <w:tab w:val="left" w:pos="284"/>
+        </w:tabs>
+        <w:rPr>
+          <w:rFonts w:ascii="Times New Roman" w:hAnsi="Times New Roman" w:cs="Times New Roman"/>
+          <w:sz w:val="28"/>
+          <w:szCs w:val="28"/>
+        </w:rPr>
+      </w:pPr>
+      <w:r>
+        <w:rPr>
+          <w:rFonts w:ascii="Times New Roman" w:hAnsi="Times New Roman" w:cs="Times New Roman"/>
+          <w:sz w:val="28"/>
+          <w:szCs w:val="28"/>
+        </w:rPr>
+        <w:t>+</w:t>
+      </w:r>
+    </w:p>
+    <w:p>
+      <w:pPr>
+        <w:tabs>
+          <w:tab w:val="left" w:pos="284"/>
+        </w:tabs>
+        <w:rPr>
+          <w:rFonts w:ascii="Times New Roman" w:hAnsi="Times New Roman" w:cs="Times New Roman"/>
+          <w:sz w:val="28"/>
+          <w:szCs w:val="28"/>
+        </w:rPr>
+      </w:pPr>
+      <w:r>
+        <w:rPr>
+          <w:rFonts w:ascii="Times New Roman" w:hAnsi="Times New Roman" w:cs="Times New Roman"/>
+          <w:sz w:val="28"/>
+          <w:szCs w:val="28"/>
+        </w:rPr>
+        <w:t xml:space="preserve">3. После успешной реализации сотрудник может уйти и открыть свое дело </w:t>
+      </w:r>
+    </w:p>
+    <w:p>
+      <w:pPr>
+        <w:tabs>
+          <w:tab w:val="left" w:pos="284"/>
+        </w:tabs>
+        <w:rPr>
+          <w:rFonts w:ascii="Times New Roman" w:hAnsi="Times New Roman" w:cs="Times New Roman"/>
+          <w:sz w:val="28"/>
+          <w:szCs w:val="28"/>
+        </w:rPr>
+      </w:pPr>
+      <w:r>
+        <w:rPr>
+          <w:rFonts w:ascii="Times New Roman" w:hAnsi="Times New Roman" w:cs="Times New Roman"/>
+          <w:sz w:val="28"/>
+          <w:szCs w:val="28"/>
+        </w:rPr>
+        <w:t>-</w:t>
+      </w:r>
+    </w:p>
+    <w:p>
+      <w:pPr>
+        <w:tabs>
+          <w:tab w:val="left" w:pos="284"/>
+        </w:tabs>
+        <w:rPr>
+          <w:rFonts w:ascii="Times New Roman" w:hAnsi="Times New Roman" w:cs="Times New Roman"/>
+          <w:sz w:val="28"/>
+          <w:szCs w:val="28"/>
+        </w:rPr>
+      </w:pPr>
+      <w:r>
+        <w:rPr>
+          <w:rFonts w:ascii="Times New Roman" w:hAnsi="Times New Roman" w:cs="Times New Roman"/>
+          <w:sz w:val="28"/>
+          <w:szCs w:val="28"/>
+        </w:rPr>
+        <w:t xml:space="preserve">4. Повышается мотивация других сотрудников </w:t>
+      </w:r>
+    </w:p>
+    <w:p>
+      <w:pPr>
+        <w:tabs>
+          <w:tab w:val="left" w:pos="284"/>
+        </w:tabs>
+        <w:rPr>
+          <w:rFonts w:ascii="Times New Roman" w:hAnsi="Times New Roman" w:cs="Times New Roman"/>
+          <w:sz w:val="28"/>
+          <w:szCs w:val="28"/>
+        </w:rPr>
+      </w:pPr>
+      <w:r>
+        <w:rPr>
+          <w:rFonts w:ascii="Times New Roman" w:hAnsi="Times New Roman" w:cs="Times New Roman"/>
+          <w:sz w:val="28"/>
+          <w:szCs w:val="28"/>
+        </w:rPr>
+        <w:t>+</w:t>
+      </w:r>
+    </w:p>
+    <w:p>
+      <w:pPr>
+        <w:tabs>
+          <w:tab w:val="left" w:pos="284"/>
+        </w:tabs>
+        <w:rPr>
+          <w:rFonts w:ascii="Times New Roman" w:hAnsi="Times New Roman" w:cs="Times New Roman"/>
+          <w:sz w:val="28"/>
+          <w:szCs w:val="28"/>
+        </w:rPr>
+      </w:pPr>
+      <w:r>
+        <w:rPr>
+          <w:rFonts w:ascii="Times New Roman" w:hAnsi="Times New Roman" w:cs="Times New Roman"/>
+          <w:sz w:val="28"/>
+          <w:szCs w:val="28"/>
+        </w:rPr>
+        <w:t xml:space="preserve">5. Сотрудник может оттягивать ресурсы предприятия на проект </w:t>
+      </w:r>
+    </w:p>
+    <w:p>
+      <w:pPr>
+        <w:tabs>
+          <w:tab w:val="left" w:pos="284"/>
+        </w:tabs>
+        <w:rPr>
+          <w:rFonts w:ascii="Times New Roman" w:hAnsi="Times New Roman" w:cs="Times New Roman"/>
+          <w:sz w:val="28"/>
+          <w:szCs w:val="28"/>
+        </w:rPr>
+      </w:pPr>
+      <w:r>
+        <w:rPr>
+          <w:rFonts w:ascii="Times New Roman" w:hAnsi="Times New Roman" w:cs="Times New Roman"/>
+          <w:sz w:val="28"/>
+          <w:szCs w:val="28"/>
+        </w:rPr>
+        <w:t>-</w:t>
+      </w:r>
+    </w:p>
+    <w:p>
+      <w:pPr>
+        <w:tabs>
+          <w:tab w:val="left" w:pos="284"/>
+        </w:tabs>
+        <w:rPr>
+          <w:rFonts w:ascii="Times New Roman" w:hAnsi="Times New Roman" w:cs="Times New Roman"/>
+          <w:sz w:val="28"/>
+          <w:szCs w:val="28"/>
+        </w:rPr>
+      </w:pPr>
+      <w:r>
+        <w:rPr>
+          <w:rFonts w:ascii="Times New Roman" w:hAnsi="Times New Roman" w:cs="Times New Roman"/>
+          <w:sz w:val="28"/>
+          <w:szCs w:val="28"/>
+        </w:rPr>
+        <w:t xml:space="preserve">6. Сотрудник может требовать повышения по должности и в заработной плате </w:t>
+      </w:r>
+    </w:p>
+    <w:p>
+      <w:pPr>
+        <w:tabs>
+          <w:tab w:val="left" w:pos="284"/>
+        </w:tabs>
+        <w:rPr>
+          <w:rFonts w:ascii="Times New Roman" w:hAnsi="Times New Roman" w:cs="Times New Roman"/>
+          <w:sz w:val="28"/>
+          <w:szCs w:val="28"/>
+        </w:rPr>
+      </w:pPr>
+      <w:r>
+        <w:rPr>
+          <w:rFonts w:ascii="Times New Roman" w:hAnsi="Times New Roman" w:cs="Times New Roman"/>
+          <w:sz w:val="28"/>
+          <w:szCs w:val="28"/>
+        </w:rPr>
+        <w:t>-</w:t>
+      </w:r>
+    </w:p>
+    <w:p>
+      <w:pPr>
+        <w:tabs>
+          <w:tab w:val="left" w:pos="284"/>
+        </w:tabs>
+        <w:rPr>
+          <w:rFonts w:ascii="Times New Roman" w:hAnsi="Times New Roman" w:cs="Times New Roman"/>
+          <w:sz w:val="28"/>
+          <w:szCs w:val="28"/>
+        </w:rPr>
+      </w:pPr>
+      <w:r>
+        <w:rPr>
+          <w:rFonts w:ascii="Times New Roman" w:hAnsi="Times New Roman" w:cs="Times New Roman"/>
+          <w:sz w:val="28"/>
+          <w:szCs w:val="28"/>
+        </w:rPr>
+        <w:t xml:space="preserve">7. Сотрудник не несет инвестиционные риски проекта </w:t>
+      </w:r>
+    </w:p>
+    <w:p>
+      <w:pPr>
+        <w:tabs>
+          <w:tab w:val="left" w:pos="284"/>
+        </w:tabs>
+        <w:rPr>
+          <w:rFonts w:ascii="Times New Roman" w:hAnsi="Times New Roman" w:cs="Times New Roman"/>
+          <w:sz w:val="28"/>
+          <w:szCs w:val="28"/>
+        </w:rPr>
+      </w:pPr>
+      <w:r>
+        <w:rPr>
+          <w:rFonts w:ascii="Times New Roman" w:hAnsi="Times New Roman" w:cs="Times New Roman"/>
+          <w:sz w:val="28"/>
+          <w:szCs w:val="28"/>
+        </w:rPr>
+        <w:t>-</w:t>
+      </w:r>
+    </w:p>
+    <w:p>
+      <w:pPr>
+        <w:tabs>
+          <w:tab w:val="left" w:pos="284"/>
+        </w:tabs>
+        <w:rPr>
+          <w:rFonts w:ascii="Times New Roman" w:hAnsi="Times New Roman" w:cs="Times New Roman"/>
+          <w:sz w:val="28"/>
+          <w:szCs w:val="28"/>
+        </w:rPr>
+      </w:pPr>
+      <w:r>
+        <w:rPr>
+          <w:rFonts w:ascii="Times New Roman" w:hAnsi="Times New Roman" w:cs="Times New Roman"/>
+          <w:sz w:val="28"/>
+          <w:szCs w:val="28"/>
+        </w:rPr>
+        <w:t xml:space="preserve">8. Сотрудник будет много времени тратить на проект и меньше на работу по основной должности </w:t>
+      </w:r>
+    </w:p>
+    <w:p>
+      <w:pPr>
+        <w:tabs>
+          <w:tab w:val="left" w:pos="284"/>
+        </w:tabs>
+        <w:rPr>
+          <w:rFonts w:ascii="Times New Roman" w:hAnsi="Times New Roman" w:cs="Times New Roman"/>
+          <w:sz w:val="28"/>
+          <w:szCs w:val="28"/>
+        </w:rPr>
+      </w:pPr>
+      <w:r>
+        <w:rPr>
+          <w:rFonts w:ascii="Times New Roman" w:hAnsi="Times New Roman" w:cs="Times New Roman"/>
+          <w:sz w:val="28"/>
+          <w:szCs w:val="28"/>
+        </w:rPr>
+        <w:t>-</w:t>
+      </w:r>
+    </w:p>
+    <w:p>
+      <w:pPr>
+        <w:tabs>
+          <w:tab w:val="left" w:pos="284"/>
+        </w:tabs>
+        <w:rPr>
+          <w:rFonts w:ascii="Times New Roman" w:hAnsi="Times New Roman" w:cs="Times New Roman"/>
+          <w:sz w:val="28"/>
+          <w:szCs w:val="28"/>
+        </w:rPr>
+      </w:pPr>
+      <w:r>
+        <w:rPr>
+          <w:rFonts w:ascii="Times New Roman" w:hAnsi="Times New Roman" w:cs="Times New Roman"/>
+          <w:sz w:val="28"/>
+          <w:szCs w:val="28"/>
+        </w:rPr>
+        <w:t xml:space="preserve">9. Прибыль собственника предприятия вырастет </w:t>
+      </w:r>
+    </w:p>
+    <w:p>
+      <w:pPr>
+        <w:tabs>
+          <w:tab w:val="left" w:pos="284"/>
+        </w:tabs>
+        <w:rPr>
+          <w:rFonts w:ascii="Times New Roman" w:hAnsi="Times New Roman" w:cs="Times New Roman"/>
+          <w:sz w:val="28"/>
+          <w:szCs w:val="28"/>
+        </w:rPr>
+      </w:pPr>
+      <w:r>
+        <w:rPr>
+          <w:rFonts w:ascii="Times New Roman" w:hAnsi="Times New Roman" w:cs="Times New Roman"/>
+          <w:sz w:val="28"/>
+          <w:szCs w:val="28"/>
+        </w:rPr>
+        <w:t>+</w:t>
+      </w:r>
+    </w:p>
+    <w:p>
+      <w:pPr>
+        <w:tabs>
+          <w:tab w:val="left" w:pos="284"/>
+        </w:tabs>
+        <w:rPr>
+          <w:rFonts w:ascii="Times New Roman" w:hAnsi="Times New Roman" w:cs="Times New Roman"/>
+          <w:sz w:val="28"/>
+          <w:szCs w:val="28"/>
+        </w:rPr>
+      </w:pPr>
+      <w:r>
+        <w:rPr>
+          <w:rFonts w:ascii="Times New Roman" w:hAnsi="Times New Roman" w:cs="Times New Roman"/>
+          <w:sz w:val="28"/>
+          <w:szCs w:val="28"/>
+        </w:rPr>
+        <w:lastRenderedPageBreak/>
+        <w:t xml:space="preserve">10. Есть вероятность возникновения конфликтных ситуаций сотрудника и собственника </w:t>
+      </w:r>
+    </w:p>
+    <w:p>
+      <w:pPr>
+        <w:tabs>
+          <w:tab w:val="left" w:pos="284"/>
+        </w:tabs>
+        <w:rPr>
+          <w:rFonts w:ascii="Times New Roman" w:hAnsi="Times New Roman" w:cs="Times New Roman"/>
+          <w:sz w:val="28"/>
+          <w:szCs w:val="28"/>
+        </w:rPr>
+      </w:pPr>
+      <w:r>
+        <w:rPr>
+          <w:rFonts w:ascii="Times New Roman" w:hAnsi="Times New Roman" w:cs="Times New Roman"/>
+          <w:sz w:val="28"/>
+          <w:szCs w:val="28"/>
+        </w:rPr>
+        <w:t>-</w:t>
+      </w:r>
+    </w:p>
+    <w:p>
+      <w:pPr>
+        <w:tabs>
+          <w:tab w:val="left" w:pos="284"/>
+        </w:tabs>
+        <w:rPr>
+          <w:rFonts w:ascii="Times New Roman" w:hAnsi="Times New Roman" w:cs="Times New Roman"/>
+          <w:sz w:val="28"/>
+          <w:szCs w:val="28"/>
+        </w:rPr>
+      </w:pPr>
+    </w:p>
+    <w:p>
+      <w:pPr>
+        <w:tabs>
+          <w:tab w:val="left" w:pos="284"/>
+        </w:tabs>
+        <w:rPr>
+          <w:rFonts w:ascii="Times New Roman" w:hAnsi="Times New Roman" w:cs="Times New Roman"/>
+          <w:sz w:val="28"/>
+          <w:szCs w:val="28"/>
+        </w:rPr>
+      </w:pPr>
+      <w:r>
+        <w:rPr>
+          <w:rFonts w:ascii="Times New Roman" w:hAnsi="Times New Roman" w:cs="Times New Roman"/>
+          <w:sz w:val="28"/>
+          <w:szCs w:val="28"/>
+        </w:rPr>
+        <w:t>Определите принадлежность предприятий к различным категориям бизнеса при следующих исходных данных:</w:t>
+      </w:r>
+    </w:p>
+    <w:p>
+      <w:pPr>
+        <w:tabs>
+          <w:tab w:val="left" w:pos="284"/>
+        </w:tabs>
+        <w:rPr>
+          <w:rFonts w:ascii="Times New Roman" w:hAnsi="Times New Roman" w:cs="Times New Roman"/>
+          <w:sz w:val="28"/>
+          <w:szCs w:val="28"/>
+        </w:rPr>
+      </w:pPr>
+      <w:r>
+        <w:rPr>
+          <w:rFonts w:ascii="Times New Roman" w:hAnsi="Times New Roman" w:cs="Times New Roman"/>
+          <w:sz w:val="28"/>
+          <w:szCs w:val="28"/>
+        </w:rPr>
+        <w:t>Транспортная компания "Эх, прокачу"</w:t>
+      </w:r>
+    </w:p>
+    <w:p>
+      <w:pPr>
+        <w:tabs>
+          <w:tab w:val="left" w:pos="284"/>
+        </w:tabs>
+        <w:rPr>
+          <w:rFonts w:ascii="Times New Roman" w:hAnsi="Times New Roman" w:cs="Times New Roman"/>
+          <w:sz w:val="28"/>
+          <w:szCs w:val="28"/>
+        </w:rPr>
+      </w:pPr>
+      <w:r>
+        <w:rPr>
+          <w:rFonts w:ascii="Times New Roman" w:hAnsi="Times New Roman" w:cs="Times New Roman"/>
+          <w:sz w:val="28"/>
+          <w:szCs w:val="28"/>
+        </w:rPr>
+        <w:t>Среднее предприятие</w:t>
+      </w:r>
+    </w:p>
+    <w:p>
+      <w:pPr>
+        <w:tabs>
+          <w:tab w:val="left" w:pos="284"/>
+        </w:tabs>
+        <w:rPr>
+          <w:rFonts w:ascii="Times New Roman" w:hAnsi="Times New Roman" w:cs="Times New Roman"/>
+          <w:sz w:val="28"/>
+          <w:szCs w:val="28"/>
+        </w:rPr>
+      </w:pPr>
+      <w:r>
+        <w:rPr>
+          <w:rFonts w:ascii="Times New Roman" w:hAnsi="Times New Roman" w:cs="Times New Roman"/>
+          <w:sz w:val="28"/>
+          <w:szCs w:val="28"/>
+        </w:rPr>
+        <w:t>ООО "Засада"</w:t>
+      </w:r>
+    </w:p>
+    <w:p>
+      <w:pPr>
+        <w:tabs>
+          <w:tab w:val="left" w:pos="284"/>
+        </w:tabs>
+        <w:rPr>
+          <w:rFonts w:ascii="Times New Roman" w:hAnsi="Times New Roman" w:cs="Times New Roman"/>
+          <w:sz w:val="28"/>
+          <w:szCs w:val="28"/>
+        </w:rPr>
+      </w:pPr>
+      <w:r>
+        <w:rPr>
+          <w:rFonts w:ascii="Times New Roman" w:hAnsi="Times New Roman" w:cs="Times New Roman"/>
+          <w:sz w:val="28"/>
+          <w:szCs w:val="28"/>
+        </w:rPr>
+        <w:t>Микропредприятие</w:t>
+      </w:r>
+    </w:p>
+    <w:p>
+      <w:pPr>
+        <w:tabs>
+          <w:tab w:val="left" w:pos="284"/>
+        </w:tabs>
+        <w:rPr>
+          <w:rFonts w:ascii="Times New Roman" w:hAnsi="Times New Roman" w:cs="Times New Roman"/>
+          <w:sz w:val="28"/>
+          <w:szCs w:val="28"/>
+        </w:rPr>
+      </w:pPr>
+      <w:r>
+        <w:rPr>
+          <w:rFonts w:ascii="Times New Roman" w:hAnsi="Times New Roman" w:cs="Times New Roman"/>
+          <w:sz w:val="28"/>
+          <w:szCs w:val="28"/>
+        </w:rPr>
+        <w:t>ПАО "Напитки покрепче"</w:t>
+      </w:r>
+    </w:p>
+    <w:p>
+      <w:pPr>
+        <w:tabs>
+          <w:tab w:val="left" w:pos="284"/>
+        </w:tabs>
+        <w:rPr>
+          <w:rFonts w:ascii="Times New Roman" w:hAnsi="Times New Roman" w:cs="Times New Roman"/>
+          <w:sz w:val="28"/>
+          <w:szCs w:val="28"/>
+        </w:rPr>
+      </w:pPr>
+      <w:r>
+        <w:rPr>
+          <w:rFonts w:ascii="Times New Roman" w:hAnsi="Times New Roman" w:cs="Times New Roman"/>
+          <w:sz w:val="28"/>
+          <w:szCs w:val="28"/>
+        </w:rPr>
+        <w:t>Не является субъектом малого или среднего предпринимательства по одному из критериев</w:t>
+      </w:r>
+    </w:p>
+    <w:p>
+      <w:pPr>
+        <w:tabs>
+          <w:tab w:val="left" w:pos="284"/>
+        </w:tabs>
+        <w:rPr>
+          <w:rFonts w:ascii="Times New Roman" w:hAnsi="Times New Roman" w:cs="Times New Roman"/>
+          <w:sz w:val="28"/>
+          <w:szCs w:val="28"/>
+        </w:rPr>
+      </w:pPr>
     </w:p>
     <w:sectPr>
       <w:pgSz w:w="11906" w:h="16838"/>

--- a/Экономическая преприятия/Ответы.docx
+++ b/Экономическая преприятия/Ответы.docx
@@ -293,25 +293,7 @@
           <w:sz w:val="28"/>
           <w:szCs w:val="28"/>
         </w:rPr>
-        <w:t xml:space="preserve">организационное </w:t>
-      </w:r>
-      <w:proofErr w:type="spellStart"/>
-      <w:r>
-        <w:rPr>
-          <w:rFonts w:ascii="Times New Roman" w:hAnsi="Times New Roman" w:cs="Times New Roman"/>
-          <w:sz w:val="28"/>
-          <w:szCs w:val="28"/>
-        </w:rPr>
-        <w:t>удинство</w:t>
-      </w:r>
-      <w:proofErr w:type="spellEnd"/>
-      <w:r>
-        <w:rPr>
-          <w:rFonts w:ascii="Times New Roman" w:hAnsi="Times New Roman" w:cs="Times New Roman"/>
-          <w:sz w:val="28"/>
-          <w:szCs w:val="28"/>
-        </w:rPr>
-        <w:t xml:space="preserve"> </w:t>
+        <w:t xml:space="preserve">организационное удинство </w:t>
       </w:r>
     </w:p>
     <w:p>
@@ -1045,23 +1027,13 @@
           <w:szCs w:val="28"/>
         </w:rPr>
       </w:pPr>
-      <w:proofErr w:type="spellStart"/>
-      <w:r>
-        <w:rPr>
-          <w:rFonts w:ascii="Times New Roman" w:hAnsi="Times New Roman" w:cs="Times New Roman"/>
-          <w:sz w:val="28"/>
-          <w:szCs w:val="28"/>
-        </w:rPr>
-        <w:t>Потребителские</w:t>
-      </w:r>
-      <w:proofErr w:type="spellEnd"/>
-      <w:r>
-        <w:rPr>
-          <w:rFonts w:ascii="Times New Roman" w:hAnsi="Times New Roman" w:cs="Times New Roman"/>
-          <w:sz w:val="28"/>
-          <w:szCs w:val="28"/>
-        </w:rPr>
-        <w:t xml:space="preserve"> расходы </w:t>
+      <w:r>
+        <w:rPr>
+          <w:rFonts w:ascii="Times New Roman" w:hAnsi="Times New Roman" w:cs="Times New Roman"/>
+          <w:sz w:val="28"/>
+          <w:szCs w:val="28"/>
+        </w:rPr>
+        <w:t xml:space="preserve">Потребителские расходы </w:t>
       </w:r>
     </w:p>
     <w:p>
@@ -1113,25 +1085,7 @@
           <w:sz w:val="28"/>
           <w:szCs w:val="28"/>
         </w:rPr>
-        <w:t xml:space="preserve">На основе статистических данных (рекомендуется воспользоваться официальными источниками, например, данными Госкомстата) определите какую долю в структуре </w:t>
-      </w:r>
-      <w:proofErr w:type="spellStart"/>
-      <w:r>
-        <w:rPr>
-          <w:rFonts w:ascii="Times New Roman" w:hAnsi="Times New Roman" w:cs="Times New Roman"/>
-          <w:sz w:val="28"/>
-          <w:szCs w:val="28"/>
-        </w:rPr>
-        <w:t>нацио-нальной</w:t>
-      </w:r>
-      <w:proofErr w:type="spellEnd"/>
-      <w:r>
-        <w:rPr>
-          <w:rFonts w:ascii="Times New Roman" w:hAnsi="Times New Roman" w:cs="Times New Roman"/>
-          <w:sz w:val="28"/>
-          <w:szCs w:val="28"/>
-        </w:rPr>
-        <w:t xml:space="preserve"> экономики РФ занимают промышленность, сельское хозяйство и сфера услуг?</w:t>
+        <w:t>На основе статистических данных (рекомендуется воспользоваться официальными источниками, например, данными Госкомстата) определите какую долю в структуре нацио-нальной экономики РФ занимают промышленность, сельское хозяйство и сфера услуг?</w:t>
       </w:r>
     </w:p>
     <w:p>
@@ -1297,25 +1251,7 @@
           <w:sz w:val="28"/>
           <w:szCs w:val="28"/>
         </w:rPr>
-        <w:t xml:space="preserve">В прежней редакции классификатора ("Общесоюзный классификатор "Отрасли народного хозяйства" (ОКОНХ), в </w:t>
-      </w:r>
-      <w:proofErr w:type="spellStart"/>
-      <w:r>
-        <w:rPr>
-          <w:rFonts w:ascii="Times New Roman" w:hAnsi="Times New Roman" w:cs="Times New Roman"/>
-          <w:sz w:val="28"/>
-          <w:szCs w:val="28"/>
-        </w:rPr>
-        <w:t>ред</w:t>
-      </w:r>
-      <w:proofErr w:type="spellEnd"/>
-      <w:r>
-        <w:rPr>
-          <w:rFonts w:ascii="Times New Roman" w:hAnsi="Times New Roman" w:cs="Times New Roman"/>
-          <w:sz w:val="28"/>
-          <w:szCs w:val="28"/>
-        </w:rPr>
-        <w:t xml:space="preserve"> от 15.02.2000), в введении, представлена общая классификация отраслей с разделением их на две группы: материальная сфера (производственная, первый знак кода - "1-8") и непроизводственная сфера (первый знак кода - "9"). С учетом данных отраслевого классификатора (в редакции 2000 г.) определите, какие отрасли </w:t>
+        <w:t xml:space="preserve">В прежней редакции классификатора ("Общесоюзный классификатор "Отрасли народного хозяйства" (ОКОНХ), в ред от 15.02.2000), в введении, представлена общая классификация отраслей с разделением их на две группы: материальная сфера (производственная, первый знак кода - "1-8") и непроизводственная сфера (первый знак кода - "9"). С учетом данных отраслевого классификатора (в редакции 2000 г.) определите, какие отрасли </w:t>
       </w:r>
       <w:r>
         <w:rPr>
@@ -1448,18 +1384,8 @@
           <w:sz w:val="28"/>
           <w:szCs w:val="28"/>
         </w:rPr>
-        <w:t xml:space="preserve">Что НЕ относится к особенностям </w:t>
-      </w:r>
-      <w:proofErr w:type="spellStart"/>
-      <w:r>
-        <w:rPr>
-          <w:rFonts w:ascii="Times New Roman" w:hAnsi="Times New Roman" w:cs="Times New Roman"/>
-          <w:sz w:val="28"/>
-          <w:szCs w:val="28"/>
-        </w:rPr>
-        <w:t>интрапренерства</w:t>
-      </w:r>
-      <w:proofErr w:type="spellEnd"/>
+        <w:t>Что НЕ относится к особенностям интрапренерства</w:t>
+      </w:r>
     </w:p>
     <w:p>
       <w:pPr>
@@ -2784,7 +2710,35 @@
           <w:sz w:val="28"/>
           <w:szCs w:val="28"/>
         </w:rPr>
-        <w:t>Микропредприятие</w:t>
+        <w:t xml:space="preserve">Неизвестно: </w:t>
+      </w:r>
+      <w:r>
+        <w:rPr>
+          <w:rFonts w:ascii="Times New Roman" w:hAnsi="Times New Roman" w:cs="Times New Roman"/>
+          <w:sz w:val="28"/>
+          <w:szCs w:val="28"/>
+        </w:rPr>
+        <w:t>Среднее предприятие</w:t>
+      </w:r>
+    </w:p>
+    <w:p>
+      <w:pPr>
+        <w:tabs>
+          <w:tab w:val="left" w:pos="284"/>
+        </w:tabs>
+        <w:rPr>
+          <w:rFonts w:ascii="Times New Roman" w:hAnsi="Times New Roman" w:cs="Times New Roman"/>
+          <w:sz w:val="28"/>
+          <w:szCs w:val="28"/>
+        </w:rPr>
+      </w:pPr>
+      <w:r>
+        <w:rPr>
+          <w:rFonts w:ascii="Times New Roman" w:hAnsi="Times New Roman" w:cs="Times New Roman"/>
+          <w:sz w:val="28"/>
+          <w:szCs w:val="28"/>
+        </w:rPr>
+        <w:t>Не является субъектом малого или среднего предпринимательства по одному из критериев</w:t>
       </w:r>
     </w:p>
     <w:p>
@@ -3247,6 +3201,7 @@
   <w:style w:type="paragraph" w:default="1" w:styleId="a">
     <w:name w:val="Normal"/>
     <w:qFormat/>
+    <w:rsid w:val="000F57CD"/>
   </w:style>
   <w:style w:type="character" w:default="1" w:styleId="a0">
     <w:name w:val="Default Paragraph Font"/>

--- a/Экономическая преприятия/Ответы.docx
+++ b/Экономическая преприятия/Ответы.docx
@@ -293,7 +293,25 @@
           <w:sz w:val="28"/>
           <w:szCs w:val="28"/>
         </w:rPr>
-        <w:t xml:space="preserve">организационное удинство </w:t>
+        <w:t xml:space="preserve">организационное </w:t>
+      </w:r>
+      <w:proofErr w:type="spellStart"/>
+      <w:r>
+        <w:rPr>
+          <w:rFonts w:ascii="Times New Roman" w:hAnsi="Times New Roman" w:cs="Times New Roman"/>
+          <w:sz w:val="28"/>
+          <w:szCs w:val="28"/>
+        </w:rPr>
+        <w:t>удинство</w:t>
+      </w:r>
+      <w:proofErr w:type="spellEnd"/>
+      <w:r>
+        <w:rPr>
+          <w:rFonts w:ascii="Times New Roman" w:hAnsi="Times New Roman" w:cs="Times New Roman"/>
+          <w:sz w:val="28"/>
+          <w:szCs w:val="28"/>
+        </w:rPr>
+        <w:t xml:space="preserve"> </w:t>
       </w:r>
     </w:p>
     <w:p>
@@ -1027,13 +1045,23 @@
           <w:szCs w:val="28"/>
         </w:rPr>
       </w:pPr>
-      <w:r>
-        <w:rPr>
-          <w:rFonts w:ascii="Times New Roman" w:hAnsi="Times New Roman" w:cs="Times New Roman"/>
-          <w:sz w:val="28"/>
-          <w:szCs w:val="28"/>
-        </w:rPr>
-        <w:t xml:space="preserve">Потребителские расходы </w:t>
+      <w:proofErr w:type="spellStart"/>
+      <w:r>
+        <w:rPr>
+          <w:rFonts w:ascii="Times New Roman" w:hAnsi="Times New Roman" w:cs="Times New Roman"/>
+          <w:sz w:val="28"/>
+          <w:szCs w:val="28"/>
+        </w:rPr>
+        <w:t>Потребителские</w:t>
+      </w:r>
+      <w:proofErr w:type="spellEnd"/>
+      <w:r>
+        <w:rPr>
+          <w:rFonts w:ascii="Times New Roman" w:hAnsi="Times New Roman" w:cs="Times New Roman"/>
+          <w:sz w:val="28"/>
+          <w:szCs w:val="28"/>
+        </w:rPr>
+        <w:t xml:space="preserve"> расходы </w:t>
       </w:r>
     </w:p>
     <w:p>
@@ -1085,7 +1113,25 @@
           <w:sz w:val="28"/>
           <w:szCs w:val="28"/>
         </w:rPr>
-        <w:t>На основе статистических данных (рекомендуется воспользоваться официальными источниками, например, данными Госкомстата) определите какую долю в структуре нацио-нальной экономики РФ занимают промышленность, сельское хозяйство и сфера услуг?</w:t>
+        <w:t xml:space="preserve">На основе статистических данных (рекомендуется воспользоваться официальными источниками, например, данными Госкомстата) определите какую долю в структуре </w:t>
+      </w:r>
+      <w:proofErr w:type="spellStart"/>
+      <w:r>
+        <w:rPr>
+          <w:rFonts w:ascii="Times New Roman" w:hAnsi="Times New Roman" w:cs="Times New Roman"/>
+          <w:sz w:val="28"/>
+          <w:szCs w:val="28"/>
+        </w:rPr>
+        <w:t>нацио-нальной</w:t>
+      </w:r>
+      <w:proofErr w:type="spellEnd"/>
+      <w:r>
+        <w:rPr>
+          <w:rFonts w:ascii="Times New Roman" w:hAnsi="Times New Roman" w:cs="Times New Roman"/>
+          <w:sz w:val="28"/>
+          <w:szCs w:val="28"/>
+        </w:rPr>
+        <w:t xml:space="preserve"> экономики РФ занимают промышленность, сельское хозяйство и сфера услуг?</w:t>
       </w:r>
     </w:p>
     <w:p>
@@ -1251,7 +1297,25 @@
           <w:sz w:val="28"/>
           <w:szCs w:val="28"/>
         </w:rPr>
-        <w:t xml:space="preserve">В прежней редакции классификатора ("Общесоюзный классификатор "Отрасли народного хозяйства" (ОКОНХ), в ред от 15.02.2000), в введении, представлена общая классификация отраслей с разделением их на две группы: материальная сфера (производственная, первый знак кода - "1-8") и непроизводственная сфера (первый знак кода - "9"). С учетом данных отраслевого классификатора (в редакции 2000 г.) определите, какие отрасли </w:t>
+        <w:t xml:space="preserve">В прежней редакции классификатора ("Общесоюзный классификатор "Отрасли народного хозяйства" (ОКОНХ), в </w:t>
+      </w:r>
+      <w:proofErr w:type="spellStart"/>
+      <w:r>
+        <w:rPr>
+          <w:rFonts w:ascii="Times New Roman" w:hAnsi="Times New Roman" w:cs="Times New Roman"/>
+          <w:sz w:val="28"/>
+          <w:szCs w:val="28"/>
+        </w:rPr>
+        <w:t>ред</w:t>
+      </w:r>
+      <w:proofErr w:type="spellEnd"/>
+      <w:r>
+        <w:rPr>
+          <w:rFonts w:ascii="Times New Roman" w:hAnsi="Times New Roman" w:cs="Times New Roman"/>
+          <w:sz w:val="28"/>
+          <w:szCs w:val="28"/>
+        </w:rPr>
+        <w:t xml:space="preserve"> от 15.02.2000), в введении, представлена общая классификация отраслей с разделением их на две группы: материальная сфера (производственная, первый знак кода - "1-8") и непроизводственная сфера (первый знак кода - "9"). С учетом данных отраслевого классификатора (в редакции 2000 г.) определите, какие отрасли </w:t>
       </w:r>
       <w:r>
         <w:rPr>
@@ -1384,8 +1448,18 @@
           <w:sz w:val="28"/>
           <w:szCs w:val="28"/>
         </w:rPr>
-        <w:t>Что НЕ относится к особенностям интрапренерства</w:t>
-      </w:r>
+        <w:t xml:space="preserve">Что НЕ относится к особенностям </w:t>
+      </w:r>
+      <w:proofErr w:type="spellStart"/>
+      <w:r>
+        <w:rPr>
+          <w:rFonts w:ascii="Times New Roman" w:hAnsi="Times New Roman" w:cs="Times New Roman"/>
+          <w:sz w:val="28"/>
+          <w:szCs w:val="28"/>
+        </w:rPr>
+        <w:t>интрапренерства</w:t>
+      </w:r>
+      <w:proofErr w:type="spellEnd"/>
     </w:p>
     <w:p>
       <w:pPr>
@@ -2710,34 +2784,6 @@
           <w:sz w:val="28"/>
           <w:szCs w:val="28"/>
         </w:rPr>
-        <w:t xml:space="preserve">Неизвестно: </w:t>
-      </w:r>
-      <w:r>
-        <w:rPr>
-          <w:rFonts w:ascii="Times New Roman" w:hAnsi="Times New Roman" w:cs="Times New Roman"/>
-          <w:sz w:val="28"/>
-          <w:szCs w:val="28"/>
-        </w:rPr>
-        <w:t>Среднее предприятие</w:t>
-      </w:r>
-    </w:p>
-    <w:p>
-      <w:pPr>
-        <w:tabs>
-          <w:tab w:val="left" w:pos="284"/>
-        </w:tabs>
-        <w:rPr>
-          <w:rFonts w:ascii="Times New Roman" w:hAnsi="Times New Roman" w:cs="Times New Roman"/>
-          <w:sz w:val="28"/>
-          <w:szCs w:val="28"/>
-        </w:rPr>
-      </w:pPr>
-      <w:r>
-        <w:rPr>
-          <w:rFonts w:ascii="Times New Roman" w:hAnsi="Times New Roman" w:cs="Times New Roman"/>
-          <w:sz w:val="28"/>
-          <w:szCs w:val="28"/>
-        </w:rPr>
         <w:t>Не является субъектом малого или среднего предпринимательства по одному из критериев</w:t>
       </w:r>
     </w:p>
@@ -2792,6 +2838,603 @@
           <w:szCs w:val="28"/>
         </w:rPr>
       </w:pPr>
+    </w:p>
+    <w:p>
+      <w:pPr>
+        <w:tabs>
+          <w:tab w:val="left" w:pos="284"/>
+        </w:tabs>
+        <w:rPr>
+          <w:rFonts w:ascii="Times New Roman" w:hAnsi="Times New Roman" w:cs="Times New Roman"/>
+          <w:sz w:val="28"/>
+          <w:szCs w:val="28"/>
+        </w:rPr>
+      </w:pPr>
+    </w:p>
+    <w:p>
+      <w:pPr>
+        <w:tabs>
+          <w:tab w:val="left" w:pos="284"/>
+        </w:tabs>
+        <w:rPr>
+          <w:rFonts w:ascii="Times New Roman" w:hAnsi="Times New Roman" w:cs="Times New Roman"/>
+          <w:sz w:val="28"/>
+          <w:szCs w:val="28"/>
+        </w:rPr>
+      </w:pPr>
+      <w:r>
+        <w:rPr>
+          <w:rFonts w:ascii="Times New Roman" w:hAnsi="Times New Roman" w:cs="Times New Roman"/>
+          <w:sz w:val="28"/>
+          <w:szCs w:val="28"/>
+        </w:rPr>
+        <w:t>определите, какой (из приведенных ниже) законодательно-нормативных актов определят следующий круг вопросов.</w:t>
+      </w:r>
+    </w:p>
+    <w:p>
+      <w:pPr>
+        <w:tabs>
+          <w:tab w:val="left" w:pos="284"/>
+        </w:tabs>
+        <w:rPr>
+          <w:rFonts w:ascii="Times New Roman" w:hAnsi="Times New Roman" w:cs="Times New Roman"/>
+          <w:sz w:val="28"/>
+          <w:szCs w:val="28"/>
+        </w:rPr>
+      </w:pPr>
+      <w:r>
+        <w:rPr>
+          <w:rFonts w:ascii="Times New Roman" w:hAnsi="Times New Roman" w:cs="Times New Roman"/>
+          <w:sz w:val="28"/>
+          <w:szCs w:val="28"/>
+        </w:rPr>
+        <w:t>Регламентирует свободу экономической деятельности, единство экономического пространства, свободное перемещение товаров, услуг и финансовых средств</w:t>
+      </w:r>
+    </w:p>
+    <w:p>
+      <w:pPr>
+        <w:tabs>
+          <w:tab w:val="left" w:pos="284"/>
+        </w:tabs>
+        <w:rPr>
+          <w:rFonts w:ascii="Times New Roman" w:hAnsi="Times New Roman" w:cs="Times New Roman"/>
+          <w:sz w:val="28"/>
+          <w:szCs w:val="28"/>
+        </w:rPr>
+      </w:pPr>
+      <w:r>
+        <w:rPr>
+          <w:rFonts w:ascii="Times New Roman" w:hAnsi="Times New Roman" w:cs="Times New Roman"/>
+          <w:sz w:val="28"/>
+          <w:szCs w:val="28"/>
+        </w:rPr>
+        <w:t>Конституция РФ от 12.12.93 (в ред.)</w:t>
+      </w:r>
+    </w:p>
+    <w:p>
+      <w:pPr>
+        <w:tabs>
+          <w:tab w:val="left" w:pos="284"/>
+        </w:tabs>
+        <w:rPr>
+          <w:rFonts w:ascii="Times New Roman" w:hAnsi="Times New Roman" w:cs="Times New Roman"/>
+          <w:sz w:val="28"/>
+          <w:szCs w:val="28"/>
+        </w:rPr>
+      </w:pPr>
+      <w:r>
+        <w:rPr>
+          <w:rFonts w:ascii="Times New Roman" w:hAnsi="Times New Roman" w:cs="Times New Roman"/>
+          <w:sz w:val="28"/>
+          <w:szCs w:val="28"/>
+        </w:rPr>
+        <w:t>Определяет правовые аспекты коммерческого и финансового предпринимательства, договорных и подрядных отношений</w:t>
+      </w:r>
+    </w:p>
+    <w:p>
+      <w:pPr>
+        <w:tabs>
+          <w:tab w:val="left" w:pos="284"/>
+        </w:tabs>
+        <w:rPr>
+          <w:rFonts w:ascii="Times New Roman" w:hAnsi="Times New Roman" w:cs="Times New Roman"/>
+          <w:sz w:val="28"/>
+          <w:szCs w:val="28"/>
+        </w:rPr>
+      </w:pPr>
+      <w:r>
+        <w:rPr>
+          <w:rFonts w:ascii="Times New Roman" w:hAnsi="Times New Roman" w:cs="Times New Roman"/>
+          <w:sz w:val="28"/>
+          <w:szCs w:val="28"/>
+        </w:rPr>
+        <w:t>Гражданский кодекс РФ часть 2 от 26.01.96 № 14-ФЗ (в ред.)</w:t>
+      </w:r>
+    </w:p>
+    <w:p>
+      <w:pPr>
+        <w:tabs>
+          <w:tab w:val="left" w:pos="284"/>
+        </w:tabs>
+        <w:rPr>
+          <w:rFonts w:ascii="Times New Roman" w:hAnsi="Times New Roman" w:cs="Times New Roman"/>
+          <w:sz w:val="28"/>
+          <w:szCs w:val="28"/>
+        </w:rPr>
+      </w:pPr>
+      <w:r>
+        <w:rPr>
+          <w:rFonts w:ascii="Times New Roman" w:hAnsi="Times New Roman" w:cs="Times New Roman"/>
+          <w:sz w:val="28"/>
+          <w:szCs w:val="28"/>
+        </w:rPr>
+        <w:t>Устанавливает принципы исчисления и уплаты конкретных налогов и сборов, действие специальных налоговых режимов</w:t>
+      </w:r>
+    </w:p>
+    <w:p>
+      <w:pPr>
+        <w:tabs>
+          <w:tab w:val="left" w:pos="284"/>
+        </w:tabs>
+        <w:rPr>
+          <w:rFonts w:ascii="Times New Roman" w:hAnsi="Times New Roman" w:cs="Times New Roman"/>
+          <w:sz w:val="28"/>
+          <w:szCs w:val="28"/>
+        </w:rPr>
+      </w:pPr>
+      <w:r>
+        <w:rPr>
+          <w:rFonts w:ascii="Times New Roman" w:hAnsi="Times New Roman" w:cs="Times New Roman"/>
+          <w:sz w:val="28"/>
+          <w:szCs w:val="28"/>
+        </w:rPr>
+        <w:t>Налоговый кодекс РФ часть 2 от 05.08.2000 № 117-ФЗ (в ред.)</w:t>
+      </w:r>
+    </w:p>
+    <w:p>
+      <w:pPr>
+        <w:tabs>
+          <w:tab w:val="left" w:pos="284"/>
+        </w:tabs>
+        <w:rPr>
+          <w:rFonts w:ascii="Times New Roman" w:hAnsi="Times New Roman" w:cs="Times New Roman"/>
+          <w:sz w:val="28"/>
+          <w:szCs w:val="28"/>
+        </w:rPr>
+      </w:pPr>
+    </w:p>
+    <w:p>
+      <w:pPr>
+        <w:tabs>
+          <w:tab w:val="left" w:pos="284"/>
+        </w:tabs>
+        <w:rPr>
+          <w:rFonts w:ascii="Times New Roman" w:hAnsi="Times New Roman" w:cs="Times New Roman"/>
+          <w:sz w:val="28"/>
+          <w:szCs w:val="28"/>
+        </w:rPr>
+      </w:pPr>
+    </w:p>
+    <w:p>
+      <w:pPr>
+        <w:tabs>
+          <w:tab w:val="left" w:pos="284"/>
+        </w:tabs>
+        <w:rPr>
+          <w:rFonts w:ascii="Times New Roman" w:hAnsi="Times New Roman" w:cs="Times New Roman"/>
+          <w:sz w:val="28"/>
+          <w:szCs w:val="28"/>
+        </w:rPr>
+      </w:pPr>
+      <w:r>
+        <w:rPr>
+          <w:rFonts w:ascii="Times New Roman" w:hAnsi="Times New Roman" w:cs="Times New Roman"/>
+          <w:sz w:val="28"/>
+          <w:szCs w:val="28"/>
+        </w:rPr>
+        <w:t>Выберите определение организационно-правовых форм, а также подберите пример организации из предложенного списка</w:t>
+      </w:r>
+    </w:p>
+    <w:p>
+      <w:pPr>
+        <w:tabs>
+          <w:tab w:val="left" w:pos="284"/>
+        </w:tabs>
+        <w:rPr>
+          <w:rFonts w:ascii="Times New Roman" w:hAnsi="Times New Roman" w:cs="Times New Roman"/>
+          <w:sz w:val="28"/>
+          <w:szCs w:val="28"/>
+        </w:rPr>
+      </w:pPr>
+      <w:r>
+        <w:rPr>
+          <w:rFonts w:ascii="Times New Roman" w:hAnsi="Times New Roman" w:cs="Times New Roman"/>
+          <w:sz w:val="28"/>
+          <w:szCs w:val="28"/>
+        </w:rPr>
+        <w:lastRenderedPageBreak/>
+        <w:t>1. Ассоциации и союзы, которые создаются в целях: координации предпринимательской деятельности коммерческих организаций; защиты общих имущественных интересов коммерческих организаций; координации защиты интересов.</w:t>
+      </w:r>
+    </w:p>
+    <w:p>
+      <w:pPr>
+        <w:tabs>
+          <w:tab w:val="left" w:pos="284"/>
+        </w:tabs>
+        <w:rPr>
+          <w:rFonts w:ascii="Times New Roman" w:hAnsi="Times New Roman" w:cs="Times New Roman"/>
+          <w:sz w:val="28"/>
+          <w:szCs w:val="28"/>
+        </w:rPr>
+      </w:pPr>
+      <w:r>
+        <w:rPr>
+          <w:rFonts w:ascii="Times New Roman" w:hAnsi="Times New Roman" w:cs="Times New Roman"/>
+          <w:sz w:val="28"/>
+          <w:szCs w:val="28"/>
+        </w:rPr>
+        <w:t>Объединения юридических лиц</w:t>
+      </w:r>
+    </w:p>
+    <w:p>
+      <w:pPr>
+        <w:tabs>
+          <w:tab w:val="left" w:pos="284"/>
+        </w:tabs>
+        <w:rPr>
+          <w:rFonts w:ascii="Times New Roman" w:hAnsi="Times New Roman" w:cs="Times New Roman"/>
+          <w:sz w:val="28"/>
+          <w:szCs w:val="28"/>
+        </w:rPr>
+      </w:pPr>
+      <w:r>
+        <w:rPr>
+          <w:rFonts w:ascii="Times New Roman" w:hAnsi="Times New Roman" w:cs="Times New Roman"/>
+          <w:sz w:val="28"/>
+          <w:szCs w:val="28"/>
+        </w:rPr>
+        <w:t>Пример организации</w:t>
+      </w:r>
+    </w:p>
+    <w:p>
+      <w:pPr>
+        <w:tabs>
+          <w:tab w:val="left" w:pos="284"/>
+        </w:tabs>
+        <w:rPr>
+          <w:rFonts w:ascii="Times New Roman" w:hAnsi="Times New Roman" w:cs="Times New Roman"/>
+          <w:sz w:val="28"/>
+          <w:szCs w:val="28"/>
+        </w:rPr>
+      </w:pPr>
+      <w:r>
+        <w:rPr>
+          <w:rFonts w:ascii="Times New Roman" w:hAnsi="Times New Roman" w:cs="Times New Roman"/>
+          <w:sz w:val="28"/>
+          <w:szCs w:val="28"/>
+        </w:rPr>
+        <w:t>«Союз производителей композитов»</w:t>
+      </w:r>
+    </w:p>
+    <w:p>
+      <w:pPr>
+        <w:tabs>
+          <w:tab w:val="left" w:pos="284"/>
+        </w:tabs>
+        <w:rPr>
+          <w:rFonts w:ascii="Times New Roman" w:hAnsi="Times New Roman" w:cs="Times New Roman"/>
+          <w:sz w:val="28"/>
+          <w:szCs w:val="28"/>
+        </w:rPr>
+      </w:pPr>
+      <w:r>
+        <w:rPr>
+          <w:rFonts w:ascii="Times New Roman" w:hAnsi="Times New Roman" w:cs="Times New Roman"/>
+          <w:sz w:val="28"/>
+          <w:szCs w:val="28"/>
+        </w:rPr>
+        <w:t>2. Добровольное объединение граждан и юридических лиц на основе членства с целью удовлетворения материальных и иных потребностей участников, осуществляемое путем объединения его членами имущественных паевых взносов.</w:t>
+      </w:r>
+    </w:p>
+    <w:p>
+      <w:pPr>
+        <w:tabs>
+          <w:tab w:val="left" w:pos="284"/>
+        </w:tabs>
+        <w:rPr>
+          <w:rFonts w:ascii="Times New Roman" w:hAnsi="Times New Roman" w:cs="Times New Roman"/>
+          <w:sz w:val="28"/>
+          <w:szCs w:val="28"/>
+        </w:rPr>
+      </w:pPr>
+      <w:r>
+        <w:rPr>
+          <w:rFonts w:ascii="Times New Roman" w:hAnsi="Times New Roman" w:cs="Times New Roman"/>
+          <w:sz w:val="28"/>
+          <w:szCs w:val="28"/>
+        </w:rPr>
+        <w:t>Потребительский кооператив</w:t>
+      </w:r>
+    </w:p>
+    <w:p>
+      <w:pPr>
+        <w:tabs>
+          <w:tab w:val="left" w:pos="284"/>
+        </w:tabs>
+        <w:rPr>
+          <w:rFonts w:ascii="Times New Roman" w:hAnsi="Times New Roman" w:cs="Times New Roman"/>
+          <w:sz w:val="28"/>
+          <w:szCs w:val="28"/>
+        </w:rPr>
+      </w:pPr>
+      <w:r>
+        <w:rPr>
+          <w:rFonts w:ascii="Times New Roman" w:hAnsi="Times New Roman" w:cs="Times New Roman"/>
+          <w:sz w:val="28"/>
+          <w:szCs w:val="28"/>
+        </w:rPr>
+        <w:t>Пример организации</w:t>
+      </w:r>
+    </w:p>
+    <w:p>
+      <w:pPr>
+        <w:tabs>
+          <w:tab w:val="left" w:pos="284"/>
+        </w:tabs>
+        <w:rPr>
+          <w:rFonts w:ascii="Times New Roman" w:hAnsi="Times New Roman" w:cs="Times New Roman"/>
+          <w:sz w:val="28"/>
+          <w:szCs w:val="28"/>
+        </w:rPr>
+      </w:pPr>
+      <w:r>
+        <w:rPr>
+          <w:rFonts w:ascii="Times New Roman" w:hAnsi="Times New Roman" w:cs="Times New Roman"/>
+          <w:sz w:val="28"/>
+          <w:szCs w:val="28"/>
+        </w:rPr>
+        <w:t>ЖСК «Согласие»</w:t>
+      </w:r>
+    </w:p>
+    <w:p>
+      <w:pPr>
+        <w:tabs>
+          <w:tab w:val="left" w:pos="284"/>
+        </w:tabs>
+        <w:rPr>
+          <w:rFonts w:ascii="Times New Roman" w:hAnsi="Times New Roman" w:cs="Times New Roman"/>
+          <w:sz w:val="28"/>
+          <w:szCs w:val="28"/>
+        </w:rPr>
+      </w:pPr>
+      <w:r>
+        <w:rPr>
+          <w:rFonts w:ascii="Times New Roman" w:hAnsi="Times New Roman" w:cs="Times New Roman"/>
+          <w:sz w:val="28"/>
+          <w:szCs w:val="28"/>
+        </w:rPr>
+        <w:t>3. Организация, созданная собственником для осуществления управленческих, социально-культурных и иных функций некоммерческого характера и финансируемая им полностью или частично.</w:t>
+      </w:r>
+    </w:p>
+    <w:p>
+      <w:pPr>
+        <w:tabs>
+          <w:tab w:val="left" w:pos="284"/>
+        </w:tabs>
+        <w:rPr>
+          <w:rFonts w:ascii="Times New Roman" w:hAnsi="Times New Roman" w:cs="Times New Roman"/>
+          <w:sz w:val="28"/>
+          <w:szCs w:val="28"/>
+        </w:rPr>
+      </w:pPr>
+      <w:r>
+        <w:rPr>
+          <w:rFonts w:ascii="Times New Roman" w:hAnsi="Times New Roman" w:cs="Times New Roman"/>
+          <w:sz w:val="28"/>
+          <w:szCs w:val="28"/>
+        </w:rPr>
+        <w:t>Учреждения</w:t>
+      </w:r>
+    </w:p>
+    <w:p>
+      <w:pPr>
+        <w:tabs>
+          <w:tab w:val="left" w:pos="284"/>
+        </w:tabs>
+        <w:rPr>
+          <w:rFonts w:ascii="Times New Roman" w:hAnsi="Times New Roman" w:cs="Times New Roman"/>
+          <w:sz w:val="28"/>
+          <w:szCs w:val="28"/>
+        </w:rPr>
+      </w:pPr>
+      <w:r>
+        <w:rPr>
+          <w:rFonts w:ascii="Times New Roman" w:hAnsi="Times New Roman" w:cs="Times New Roman"/>
+          <w:sz w:val="28"/>
+          <w:szCs w:val="28"/>
+        </w:rPr>
+        <w:t>Пример организации</w:t>
+      </w:r>
+    </w:p>
+    <w:p>
+      <w:pPr>
+        <w:tabs>
+          <w:tab w:val="left" w:pos="284"/>
+        </w:tabs>
+        <w:rPr>
+          <w:rFonts w:ascii="Times New Roman" w:hAnsi="Times New Roman" w:cs="Times New Roman"/>
+          <w:sz w:val="28"/>
+          <w:szCs w:val="28"/>
+        </w:rPr>
+      </w:pPr>
+      <w:r>
+        <w:rPr>
+          <w:rFonts w:ascii="Times New Roman" w:hAnsi="Times New Roman" w:cs="Times New Roman"/>
+          <w:sz w:val="28"/>
+          <w:szCs w:val="28"/>
+        </w:rPr>
+        <w:t>НОУ «Высшая школа народных искусств»</w:t>
+      </w:r>
+    </w:p>
+    <w:p>
+      <w:pPr>
+        <w:tabs>
+          <w:tab w:val="left" w:pos="284"/>
+        </w:tabs>
+        <w:rPr>
+          <w:rFonts w:ascii="Times New Roman" w:hAnsi="Times New Roman" w:cs="Times New Roman"/>
+          <w:sz w:val="28"/>
+          <w:szCs w:val="28"/>
+        </w:rPr>
+      </w:pPr>
+      <w:r>
+        <w:rPr>
+          <w:rFonts w:ascii="Times New Roman" w:hAnsi="Times New Roman" w:cs="Times New Roman"/>
+          <w:sz w:val="28"/>
+          <w:szCs w:val="28"/>
+        </w:rPr>
+        <w:t>4. Добровольные образования граждан, в установленном законом порядке объединившиеся на основе общности их интересов для удовлетворения духовных или иных нематериальных потребностей.</w:t>
+      </w:r>
+    </w:p>
+    <w:p>
+      <w:pPr>
+        <w:tabs>
+          <w:tab w:val="left" w:pos="284"/>
+        </w:tabs>
+        <w:rPr>
+          <w:rFonts w:ascii="Times New Roman" w:hAnsi="Times New Roman" w:cs="Times New Roman"/>
+          <w:sz w:val="28"/>
+          <w:szCs w:val="28"/>
+        </w:rPr>
+      </w:pPr>
+      <w:r>
+        <w:rPr>
+          <w:rFonts w:ascii="Times New Roman" w:hAnsi="Times New Roman" w:cs="Times New Roman"/>
+          <w:sz w:val="28"/>
+          <w:szCs w:val="28"/>
+        </w:rPr>
+        <w:t>Общественные и религиозные организации</w:t>
+      </w:r>
+    </w:p>
+    <w:p>
+      <w:pPr>
+        <w:tabs>
+          <w:tab w:val="left" w:pos="284"/>
+        </w:tabs>
+        <w:rPr>
+          <w:rFonts w:ascii="Times New Roman" w:hAnsi="Times New Roman" w:cs="Times New Roman"/>
+          <w:sz w:val="28"/>
+          <w:szCs w:val="28"/>
+        </w:rPr>
+      </w:pPr>
+      <w:r>
+        <w:rPr>
+          <w:rFonts w:ascii="Times New Roman" w:hAnsi="Times New Roman" w:cs="Times New Roman"/>
+          <w:sz w:val="28"/>
+          <w:szCs w:val="28"/>
+        </w:rPr>
+        <w:t>Пример организации</w:t>
+      </w:r>
+    </w:p>
+    <w:p>
+      <w:pPr>
+        <w:tabs>
+          <w:tab w:val="left" w:pos="284"/>
+        </w:tabs>
+        <w:rPr>
+          <w:rFonts w:ascii="Times New Roman" w:hAnsi="Times New Roman" w:cs="Times New Roman"/>
+          <w:sz w:val="28"/>
+          <w:szCs w:val="28"/>
+        </w:rPr>
+      </w:pPr>
+      <w:r>
+        <w:rPr>
+          <w:rFonts w:ascii="Times New Roman" w:hAnsi="Times New Roman" w:cs="Times New Roman"/>
+          <w:sz w:val="28"/>
+          <w:szCs w:val="28"/>
+        </w:rPr>
+        <w:t>ОО «Жители блокадного Ленинграда»</w:t>
+      </w:r>
+    </w:p>
+    <w:p>
+      <w:pPr>
+        <w:tabs>
+          <w:tab w:val="left" w:pos="284"/>
+        </w:tabs>
+        <w:rPr>
+          <w:rFonts w:ascii="Times New Roman" w:hAnsi="Times New Roman" w:cs="Times New Roman"/>
+          <w:sz w:val="28"/>
+          <w:szCs w:val="28"/>
+        </w:rPr>
+      </w:pPr>
+      <w:r>
+        <w:rPr>
+          <w:rFonts w:ascii="Times New Roman" w:hAnsi="Times New Roman" w:cs="Times New Roman"/>
+          <w:sz w:val="28"/>
+          <w:szCs w:val="28"/>
+        </w:rPr>
+        <w:t>5. Не имеющая членства некоммерческая организация, учрежденная гражданами и (или) юридическими лицами на основе добровольных имущественных взносов и преследующая социальные, благотворительные, культурные, образовательные или иные общественно полезные цели.</w:t>
+      </w:r>
+    </w:p>
+    <w:p>
+      <w:pPr>
+        <w:tabs>
+          <w:tab w:val="left" w:pos="284"/>
+        </w:tabs>
+        <w:rPr>
+          <w:rFonts w:ascii="Times New Roman" w:hAnsi="Times New Roman" w:cs="Times New Roman"/>
+          <w:sz w:val="28"/>
+          <w:szCs w:val="28"/>
+        </w:rPr>
+      </w:pPr>
+      <w:r>
+        <w:rPr>
+          <w:rFonts w:ascii="Times New Roman" w:hAnsi="Times New Roman" w:cs="Times New Roman"/>
+          <w:sz w:val="28"/>
+          <w:szCs w:val="28"/>
+        </w:rPr>
+        <w:t>Фонды</w:t>
+      </w:r>
+    </w:p>
+    <w:p>
+      <w:pPr>
+        <w:tabs>
+          <w:tab w:val="left" w:pos="284"/>
+        </w:tabs>
+        <w:rPr>
+          <w:rFonts w:ascii="Times New Roman" w:hAnsi="Times New Roman" w:cs="Times New Roman"/>
+          <w:sz w:val="28"/>
+          <w:szCs w:val="28"/>
+        </w:rPr>
+      </w:pPr>
+      <w:r>
+        <w:rPr>
+          <w:rFonts w:ascii="Times New Roman" w:hAnsi="Times New Roman" w:cs="Times New Roman"/>
+          <w:sz w:val="28"/>
+          <w:szCs w:val="28"/>
+        </w:rPr>
+        <w:t>Пример организации</w:t>
+      </w:r>
+    </w:p>
+    <w:p>
+      <w:pPr>
+        <w:tabs>
+          <w:tab w:val="left" w:pos="284"/>
+        </w:tabs>
+        <w:rPr>
+          <w:rFonts w:ascii="Times New Roman" w:hAnsi="Times New Roman" w:cs="Times New Roman"/>
+          <w:sz w:val="28"/>
+          <w:szCs w:val="28"/>
+        </w:rPr>
+      </w:pPr>
+      <w:r>
+        <w:rPr>
+          <w:rFonts w:ascii="Times New Roman" w:hAnsi="Times New Roman" w:cs="Times New Roman"/>
+          <w:sz w:val="28"/>
+          <w:szCs w:val="28"/>
+        </w:rPr>
+        <w:t>«Фонд капитального ремонта многоквартирных домов»</w:t>
+      </w:r>
     </w:p>
     <w:sectPr>
       <w:pgSz w:w="11906" w:h="16838"/>
